--- a/PROG6212_Report Documentation_Part 3.docx
+++ b/PROG6212_Report Documentation_Part 3.docx
@@ -503,47 +503,61 @@
           <w:sz w:val="24"/>
           <w:szCs w:val="24"/>
         </w:rPr>
-        <w:t>Project Overview</w:t>
+        <w:t>Contract Monthly Claim System (CMCS) Documentation</w:t>
       </w:r>
     </w:p>
     <w:p>
       <w:pPr>
         <w:rPr>
-          <w:sz w:val="24"/>
-          <w:szCs w:val="24"/>
-        </w:rPr>
-      </w:pPr>
-      <w:r>
-        <w:rPr>
-          <w:sz w:val="24"/>
-          <w:szCs w:val="24"/>
-        </w:rPr>
-        <w:t xml:space="preserve">The </w:t>
-      </w:r>
-      <w:r>
-        <w:rPr>
           <w:b/>
           <w:bCs/>
           <w:sz w:val="24"/>
           <w:szCs w:val="24"/>
         </w:rPr>
-        <w:t>Contract Monthly Claim System (CMCS)</w:t>
-      </w:r>
-      <w:r>
-        <w:rPr>
-          <w:sz w:val="24"/>
-          <w:szCs w:val="24"/>
-        </w:rPr>
-        <w:t xml:space="preserve"> is a .NET Core-based web application designed to manage the submission and approval of monthly claims from independent contractor lecturers. The system streamlines the process by allowing lecturers to submit claims, and Programme Managers (PMs) to approve or reject them. It includes functionality for tracking claim status, viewing submitted claims, and providing feedback for rejected claims.</w:t>
+      </w:pPr>
+      <w:r>
+        <w:rPr>
+          <w:b/>
+          <w:bCs/>
+          <w:sz w:val="24"/>
+          <w:szCs w:val="24"/>
+        </w:rPr>
+        <w:t>1. Introduction</w:t>
       </w:r>
     </w:p>
     <w:p>
       <w:pPr>
         <w:rPr>
-          <w:sz w:val="24"/>
-          <w:szCs w:val="24"/>
-        </w:rPr>
-      </w:pPr>
+          <w:bCs/>
+          <w:sz w:val="24"/>
+          <w:szCs w:val="24"/>
+        </w:rPr>
+      </w:pPr>
+      <w:r>
+        <w:rPr>
+          <w:bCs/>
+          <w:sz w:val="24"/>
+          <w:szCs w:val="24"/>
+        </w:rPr>
+        <w:t xml:space="preserve">The </w:t>
+      </w:r>
+      <w:r>
+        <w:rPr>
+          <w:b/>
+          <w:bCs/>
+          <w:sz w:val="24"/>
+          <w:szCs w:val="24"/>
+        </w:rPr>
+        <w:t>Contract Monthly Claim System (CMCS)</w:t>
+      </w:r>
+      <w:r>
+        <w:rPr>
+          <w:bCs/>
+          <w:sz w:val="24"/>
+          <w:szCs w:val="24"/>
+        </w:rPr>
+        <w:t xml:space="preserve"> is a .NET-based web application developed to streamline the process of submitting, reviewing, and approving monthly claims for Independent Contractor Lecturers. The system provides tailored interfaces for Lecturers, Programme Coordinators, Academic Managers, and the HR department, enabling automation and efficient management of claims.</w:t>
+      </w:r>
     </w:p>
     <w:p>
       <w:pPr>
@@ -561,348 +575,915 @@
           <w:sz w:val="24"/>
           <w:szCs w:val="24"/>
         </w:rPr>
-        <w:t>Application Pages Overview</w:t>
+        <w:t>2. Project Overview</w:t>
       </w:r>
     </w:p>
     <w:p>
       <w:pPr>
-        <w:rPr>
-          <w:sz w:val="24"/>
-          <w:szCs w:val="24"/>
-        </w:rPr>
-      </w:pPr>
-      <w:r>
-        <w:rPr>
-          <w:sz w:val="24"/>
-          <w:szCs w:val="24"/>
-        </w:rPr>
-        <w:t>Here is a detailed description of the different pages and functionalities in your CMCS application:</w:t>
+        <w:numPr>
+          <w:ilvl w:val="0"/>
+          <w:numId w:val="18"/>
+        </w:numPr>
+        <w:rPr>
+          <w:bCs/>
+          <w:sz w:val="24"/>
+          <w:szCs w:val="24"/>
+        </w:rPr>
+      </w:pPr>
+      <w:r>
+        <w:rPr>
+          <w:b/>
+          <w:bCs/>
+          <w:sz w:val="24"/>
+          <w:szCs w:val="24"/>
+        </w:rPr>
+        <w:t>Technology Stack</w:t>
+      </w:r>
+      <w:r>
+        <w:rPr>
+          <w:bCs/>
+          <w:sz w:val="24"/>
+          <w:szCs w:val="24"/>
+        </w:rPr>
+        <w:t>:</w:t>
       </w:r>
     </w:p>
     <w:p>
       <w:pPr>
-        <w:rPr>
-          <w:sz w:val="24"/>
-          <w:szCs w:val="24"/>
-        </w:rPr>
-      </w:pPr>
+        <w:numPr>
+          <w:ilvl w:val="1"/>
+          <w:numId w:val="18"/>
+        </w:numPr>
+        <w:rPr>
+          <w:bCs/>
+          <w:sz w:val="24"/>
+          <w:szCs w:val="24"/>
+        </w:rPr>
+      </w:pPr>
+      <w:r>
+        <w:rPr>
+          <w:bCs/>
+          <w:sz w:val="24"/>
+          <w:szCs w:val="24"/>
+        </w:rPr>
+        <w:t>Backend: ASP.NET Core MVC</w:t>
+      </w:r>
     </w:p>
     <w:p>
       <w:pPr>
-        <w:rPr>
-          <w:b/>
-          <w:bCs/>
-          <w:sz w:val="24"/>
-          <w:szCs w:val="24"/>
-        </w:rPr>
-      </w:pPr>
-      <w:r>
-        <w:rPr>
-          <w:b/>
-          <w:bCs/>
-          <w:sz w:val="24"/>
-          <w:szCs w:val="24"/>
-        </w:rPr>
-        <w:t>1. Home Page (Home/Index)</w:t>
+        <w:numPr>
+          <w:ilvl w:val="1"/>
+          <w:numId w:val="18"/>
+        </w:numPr>
+        <w:rPr>
+          <w:bCs/>
+          <w:sz w:val="24"/>
+          <w:szCs w:val="24"/>
+        </w:rPr>
+      </w:pPr>
+      <w:r>
+        <w:rPr>
+          <w:bCs/>
+          <w:sz w:val="24"/>
+          <w:szCs w:val="24"/>
+        </w:rPr>
+        <w:t>Frontend: Razor Pages, Bootstrap</w:t>
       </w:r>
     </w:p>
     <w:p>
       <w:pPr>
         <w:numPr>
-          <w:ilvl w:val="0"/>
-          <w:numId w:val="9"/>
+          <w:ilvl w:val="1"/>
+          <w:numId w:val="18"/>
         </w:numPr>
         <w:rPr>
-          <w:sz w:val="24"/>
-          <w:szCs w:val="24"/>
-        </w:rPr>
-      </w:pPr>
-      <w:r>
-        <w:rPr>
-          <w:b/>
-          <w:bCs/>
-          <w:sz w:val="24"/>
-          <w:szCs w:val="24"/>
-        </w:rPr>
-        <w:t>Purpose</w:t>
-      </w:r>
-      <w:r>
-        <w:rPr>
-          <w:sz w:val="24"/>
-          <w:szCs w:val="24"/>
-        </w:rPr>
-        <w:t>: The landing page of the application, typically providing navigation links for different users (e.g., lecturers and Programme Managers).</w:t>
+          <w:bCs/>
+          <w:sz w:val="24"/>
+          <w:szCs w:val="24"/>
+        </w:rPr>
+      </w:pPr>
+      <w:r>
+        <w:rPr>
+          <w:bCs/>
+          <w:sz w:val="24"/>
+          <w:szCs w:val="24"/>
+        </w:rPr>
+        <w:t>Database: SQL Server with Entity Framework Core</w:t>
       </w:r>
     </w:p>
     <w:p>
       <w:pPr>
         <w:numPr>
-          <w:ilvl w:val="0"/>
-          <w:numId w:val="9"/>
+          <w:ilvl w:val="1"/>
+          <w:numId w:val="18"/>
         </w:numPr>
         <w:rPr>
-          <w:sz w:val="24"/>
-          <w:szCs w:val="24"/>
-        </w:rPr>
-      </w:pPr>
-      <w:r>
-        <w:rPr>
-          <w:b/>
-          <w:bCs/>
-          <w:sz w:val="24"/>
-          <w:szCs w:val="24"/>
-        </w:rPr>
-        <w:t>Key Features</w:t>
-      </w:r>
-      <w:r>
-        <w:rPr>
-          <w:sz w:val="24"/>
-          <w:szCs w:val="24"/>
-        </w:rPr>
-        <w:t>:</w:t>
+          <w:bCs/>
+          <w:sz w:val="24"/>
+          <w:szCs w:val="24"/>
+        </w:rPr>
+      </w:pPr>
+      <w:r>
+        <w:rPr>
+          <w:bCs/>
+          <w:sz w:val="24"/>
+          <w:szCs w:val="24"/>
+        </w:rPr>
+        <w:t>Authentication: ASP.NET Identity</w:t>
       </w:r>
     </w:p>
     <w:p>
       <w:pPr>
         <w:numPr>
           <w:ilvl w:val="1"/>
-          <w:numId w:val="9"/>
+          <w:numId w:val="18"/>
         </w:numPr>
         <w:rPr>
-          <w:sz w:val="24"/>
-          <w:szCs w:val="24"/>
-        </w:rPr>
-      </w:pPr>
-      <w:r>
-        <w:rPr>
-          <w:sz w:val="24"/>
-          <w:szCs w:val="24"/>
-        </w:rPr>
-        <w:t>Displays links for submitting new claims (for lecturers) or viewing pending claims (for PMs).</w:t>
+          <w:bCs/>
+          <w:sz w:val="24"/>
+          <w:szCs w:val="24"/>
+        </w:rPr>
+      </w:pPr>
+      <w:r>
+        <w:rPr>
+          <w:bCs/>
+          <w:sz w:val="24"/>
+          <w:szCs w:val="24"/>
+        </w:rPr>
+        <w:t xml:space="preserve">Reporting: </w:t>
+      </w:r>
+      <w:proofErr w:type="spellStart"/>
+      <w:r>
+        <w:rPr>
+          <w:bCs/>
+          <w:sz w:val="24"/>
+          <w:szCs w:val="24"/>
+        </w:rPr>
+        <w:t>iTextSharp</w:t>
+      </w:r>
+      <w:proofErr w:type="spellEnd"/>
+      <w:r>
+        <w:rPr>
+          <w:bCs/>
+          <w:sz w:val="24"/>
+          <w:szCs w:val="24"/>
+        </w:rPr>
+        <w:t xml:space="preserve"> library for PDF generation</w:t>
       </w:r>
     </w:p>
     <w:p>
       <w:pPr>
         <w:numPr>
-          <w:ilvl w:val="1"/>
-          <w:numId w:val="9"/>
+          <w:ilvl w:val="0"/>
+          <w:numId w:val="18"/>
         </w:numPr>
         <w:rPr>
-          <w:sz w:val="24"/>
-          <w:szCs w:val="24"/>
-        </w:rPr>
-      </w:pPr>
-      <w:r>
-        <w:rPr>
-          <w:sz w:val="24"/>
-          <w:szCs w:val="24"/>
-        </w:rPr>
-        <w:t>Contains buttons for navigating to different functionalities (submit claims, view claims, etc.).</w:t>
+          <w:bCs/>
+          <w:sz w:val="24"/>
+          <w:szCs w:val="24"/>
+        </w:rPr>
+      </w:pPr>
+      <w:r>
+        <w:rPr>
+          <w:b/>
+          <w:bCs/>
+          <w:sz w:val="24"/>
+          <w:szCs w:val="24"/>
+        </w:rPr>
+        <w:t>Key Features</w:t>
+      </w:r>
+      <w:r>
+        <w:rPr>
+          <w:bCs/>
+          <w:sz w:val="24"/>
+          <w:szCs w:val="24"/>
+        </w:rPr>
+        <w:t>:</w:t>
       </w:r>
     </w:p>
     <w:p>
       <w:pPr>
-        <w:rPr>
-          <w:sz w:val="24"/>
-          <w:szCs w:val="24"/>
-        </w:rPr>
-      </w:pPr>
+        <w:numPr>
+          <w:ilvl w:val="1"/>
+          <w:numId w:val="18"/>
+        </w:numPr>
+        <w:rPr>
+          <w:bCs/>
+          <w:sz w:val="24"/>
+          <w:szCs w:val="24"/>
+        </w:rPr>
+      </w:pPr>
+      <w:r>
+        <w:rPr>
+          <w:bCs/>
+          <w:sz w:val="24"/>
+          <w:szCs w:val="24"/>
+        </w:rPr>
+        <w:t>Automated calculation of payments based on hours worked and hourly rates.</w:t>
+      </w:r>
     </w:p>
     <w:p>
       <w:pPr>
-        <w:rPr>
-          <w:b/>
-          <w:bCs/>
-          <w:sz w:val="24"/>
-          <w:szCs w:val="24"/>
-        </w:rPr>
-      </w:pPr>
-      <w:r>
-        <w:rPr>
-          <w:b/>
-          <w:bCs/>
-          <w:sz w:val="24"/>
-          <w:szCs w:val="24"/>
-        </w:rPr>
-        <w:t>2. Submit Claim Page (Home/SubmitClaim)</w:t>
+        <w:numPr>
+          <w:ilvl w:val="1"/>
+          <w:numId w:val="18"/>
+        </w:numPr>
+        <w:rPr>
+          <w:bCs/>
+          <w:sz w:val="24"/>
+          <w:szCs w:val="24"/>
+        </w:rPr>
+      </w:pPr>
+      <w:r>
+        <w:rPr>
+          <w:bCs/>
+          <w:sz w:val="24"/>
+          <w:szCs w:val="24"/>
+        </w:rPr>
+        <w:t>Validation of claim data during submission.</w:t>
       </w:r>
     </w:p>
     <w:p>
       <w:pPr>
         <w:numPr>
-          <w:ilvl w:val="0"/>
-          <w:numId w:val="10"/>
+          <w:ilvl w:val="1"/>
+          <w:numId w:val="18"/>
         </w:numPr>
         <w:rPr>
-          <w:sz w:val="24"/>
-          <w:szCs w:val="24"/>
-        </w:rPr>
-      </w:pPr>
-      <w:r>
-        <w:rPr>
-          <w:b/>
-          <w:bCs/>
-          <w:sz w:val="24"/>
-          <w:szCs w:val="24"/>
-        </w:rPr>
-        <w:t>Purpose</w:t>
-      </w:r>
-      <w:r>
-        <w:rPr>
-          <w:sz w:val="24"/>
-          <w:szCs w:val="24"/>
-        </w:rPr>
-        <w:t>: Allows lecturers to submit their monthly claims, including information such as the amount, date submitted, and any necessary documentation.</w:t>
+          <w:bCs/>
+          <w:sz w:val="24"/>
+          <w:szCs w:val="24"/>
+        </w:rPr>
+      </w:pPr>
+      <w:r>
+        <w:rPr>
+          <w:bCs/>
+          <w:sz w:val="24"/>
+          <w:szCs w:val="24"/>
+        </w:rPr>
+        <w:t>Workflow for reviewing and approving claims.</w:t>
       </w:r>
     </w:p>
     <w:p>
       <w:pPr>
         <w:numPr>
-          <w:ilvl w:val="0"/>
-          <w:numId w:val="10"/>
+          <w:ilvl w:val="1"/>
+          <w:numId w:val="18"/>
         </w:numPr>
         <w:rPr>
-          <w:sz w:val="24"/>
-          <w:szCs w:val="24"/>
-        </w:rPr>
-      </w:pPr>
-      <w:r>
-        <w:rPr>
-          <w:b/>
-          <w:bCs/>
-          <w:sz w:val="24"/>
-          <w:szCs w:val="24"/>
-        </w:rPr>
-        <w:t>Key Features</w:t>
-      </w:r>
-      <w:r>
-        <w:rPr>
-          <w:sz w:val="24"/>
-          <w:szCs w:val="24"/>
-        </w:rPr>
-        <w:t>:</w:t>
+          <w:bCs/>
+          <w:sz w:val="24"/>
+          <w:szCs w:val="24"/>
+        </w:rPr>
+      </w:pPr>
+      <w:r>
+        <w:rPr>
+          <w:bCs/>
+          <w:sz w:val="24"/>
+          <w:szCs w:val="24"/>
+        </w:rPr>
+        <w:t>HR functionalities for managing lecturer data and generating claim reports.</w:t>
       </w:r>
     </w:p>
     <w:p>
       <w:pPr>
         <w:numPr>
           <w:ilvl w:val="1"/>
-          <w:numId w:val="10"/>
+          <w:numId w:val="18"/>
         </w:numPr>
         <w:rPr>
-          <w:sz w:val="24"/>
-          <w:szCs w:val="24"/>
-        </w:rPr>
-      </w:pPr>
-      <w:r>
-        <w:rPr>
-          <w:sz w:val="24"/>
-          <w:szCs w:val="24"/>
-        </w:rPr>
-        <w:t>A form where lecturers enter their details (e.g., name, amount, and supporting documents).</w:t>
+          <w:bCs/>
+          <w:sz w:val="24"/>
+          <w:szCs w:val="24"/>
+        </w:rPr>
+      </w:pPr>
+      <w:r>
+        <w:rPr>
+          <w:bCs/>
+          <w:sz w:val="24"/>
+          <w:szCs w:val="24"/>
+        </w:rPr>
+        <w:t>Role-based authentication for secure access.</w:t>
       </w:r>
     </w:p>
     <w:p>
       <w:pPr>
+        <w:rPr>
+          <w:b/>
+          <w:bCs/>
+          <w:sz w:val="24"/>
+          <w:szCs w:val="24"/>
+        </w:rPr>
+      </w:pPr>
+      <w:r>
+        <w:rPr>
+          <w:b/>
+          <w:bCs/>
+          <w:sz w:val="24"/>
+          <w:szCs w:val="24"/>
+        </w:rPr>
+        <w:t>3. Features and Functionalities</w:t>
+      </w:r>
+    </w:p>
+    <w:p>
+      <w:pPr>
+        <w:rPr>
+          <w:b/>
+          <w:bCs/>
+          <w:sz w:val="24"/>
+          <w:szCs w:val="24"/>
+        </w:rPr>
+      </w:pPr>
+      <w:r>
+        <w:rPr>
+          <w:b/>
+          <w:bCs/>
+          <w:sz w:val="24"/>
+          <w:szCs w:val="24"/>
+        </w:rPr>
+        <w:t>Lecturer Interface</w:t>
+      </w:r>
+    </w:p>
+    <w:p>
+      <w:pPr>
+        <w:numPr>
+          <w:ilvl w:val="0"/>
+          <w:numId w:val="19"/>
+        </w:numPr>
+        <w:rPr>
+          <w:bCs/>
+          <w:sz w:val="24"/>
+          <w:szCs w:val="24"/>
+        </w:rPr>
+      </w:pPr>
+      <w:r>
+        <w:rPr>
+          <w:bCs/>
+          <w:sz w:val="24"/>
+          <w:szCs w:val="24"/>
+        </w:rPr>
+        <w:t>Submit claims by entering hours worked, hourly rate, and a description of the work performed.</w:t>
+      </w:r>
+    </w:p>
+    <w:p>
+      <w:pPr>
+        <w:numPr>
+          <w:ilvl w:val="0"/>
+          <w:numId w:val="19"/>
+        </w:numPr>
+        <w:rPr>
+          <w:bCs/>
+          <w:sz w:val="24"/>
+          <w:szCs w:val="24"/>
+        </w:rPr>
+      </w:pPr>
+      <w:r>
+        <w:rPr>
+          <w:bCs/>
+          <w:sz w:val="24"/>
+          <w:szCs w:val="24"/>
+        </w:rPr>
+        <w:t>Upload supporting documents (e.g., PDFs).</w:t>
+      </w:r>
+    </w:p>
+    <w:p>
+      <w:pPr>
+        <w:numPr>
+          <w:ilvl w:val="0"/>
+          <w:numId w:val="19"/>
+        </w:numPr>
+        <w:rPr>
+          <w:bCs/>
+          <w:sz w:val="24"/>
+          <w:szCs w:val="24"/>
+        </w:rPr>
+      </w:pPr>
+      <w:r>
+        <w:rPr>
+          <w:bCs/>
+          <w:sz w:val="24"/>
+          <w:szCs w:val="24"/>
+        </w:rPr>
+        <w:t>View the status of submitted claims (Pending, Approved, or Rejected).</w:t>
+      </w:r>
+    </w:p>
+    <w:p>
+      <w:pPr>
+        <w:rPr>
+          <w:b/>
+          <w:bCs/>
+          <w:sz w:val="24"/>
+          <w:szCs w:val="24"/>
+        </w:rPr>
+      </w:pPr>
+      <w:r>
+        <w:rPr>
+          <w:b/>
+          <w:bCs/>
+          <w:sz w:val="24"/>
+          <w:szCs w:val="24"/>
+        </w:rPr>
+        <w:t>Programme Coordinator &amp; Academic Manager Interface</w:t>
+      </w:r>
+    </w:p>
+    <w:p>
+      <w:pPr>
+        <w:numPr>
+          <w:ilvl w:val="0"/>
+          <w:numId w:val="20"/>
+        </w:numPr>
+        <w:rPr>
+          <w:bCs/>
+          <w:sz w:val="24"/>
+          <w:szCs w:val="24"/>
+        </w:rPr>
+      </w:pPr>
+      <w:r>
+        <w:rPr>
+          <w:bCs/>
+          <w:sz w:val="24"/>
+          <w:szCs w:val="24"/>
+        </w:rPr>
+        <w:t>Review submitted claims.</w:t>
+      </w:r>
+    </w:p>
+    <w:p>
+      <w:pPr>
+        <w:numPr>
+          <w:ilvl w:val="0"/>
+          <w:numId w:val="20"/>
+        </w:numPr>
+        <w:rPr>
+          <w:bCs/>
+          <w:sz w:val="24"/>
+          <w:szCs w:val="24"/>
+        </w:rPr>
+      </w:pPr>
+      <w:r>
+        <w:rPr>
+          <w:bCs/>
+          <w:sz w:val="24"/>
+          <w:szCs w:val="24"/>
+        </w:rPr>
+        <w:t>Approve or reject claims based on predefined criteria.</w:t>
+      </w:r>
+    </w:p>
+    <w:p>
+      <w:pPr>
+        <w:numPr>
+          <w:ilvl w:val="0"/>
+          <w:numId w:val="20"/>
+        </w:numPr>
+        <w:rPr>
+          <w:bCs/>
+          <w:sz w:val="24"/>
+          <w:szCs w:val="24"/>
+        </w:rPr>
+      </w:pPr>
+      <w:r>
+        <w:rPr>
+          <w:bCs/>
+          <w:sz w:val="24"/>
+          <w:szCs w:val="24"/>
+        </w:rPr>
+        <w:t>Add comments to approved/rejected claims.</w:t>
+      </w:r>
+    </w:p>
+    <w:p>
+      <w:pPr>
+        <w:rPr>
+          <w:b/>
+          <w:bCs/>
+          <w:sz w:val="24"/>
+          <w:szCs w:val="24"/>
+        </w:rPr>
+      </w:pPr>
+      <w:r>
+        <w:rPr>
+          <w:b/>
+          <w:bCs/>
+          <w:sz w:val="24"/>
+          <w:szCs w:val="24"/>
+        </w:rPr>
+        <w:lastRenderedPageBreak/>
+        <w:t>HR Interface</w:t>
+      </w:r>
+    </w:p>
+    <w:p>
+      <w:pPr>
+        <w:numPr>
+          <w:ilvl w:val="0"/>
+          <w:numId w:val="21"/>
+        </w:numPr>
+        <w:rPr>
+          <w:bCs/>
+          <w:sz w:val="24"/>
+          <w:szCs w:val="24"/>
+        </w:rPr>
+      </w:pPr>
+      <w:r>
+        <w:rPr>
+          <w:bCs/>
+          <w:sz w:val="24"/>
+          <w:szCs w:val="24"/>
+        </w:rPr>
+        <w:t>View approved claims and generate detailed summary reports.</w:t>
+      </w:r>
+    </w:p>
+    <w:p>
+      <w:pPr>
+        <w:numPr>
+          <w:ilvl w:val="0"/>
+          <w:numId w:val="21"/>
+        </w:numPr>
+        <w:rPr>
+          <w:bCs/>
+          <w:sz w:val="24"/>
+          <w:szCs w:val="24"/>
+        </w:rPr>
+      </w:pPr>
+      <w:r>
+        <w:rPr>
+          <w:bCs/>
+          <w:sz w:val="24"/>
+          <w:szCs w:val="24"/>
+        </w:rPr>
+        <w:t>Manage lecturer information (e.g., update personal details).</w:t>
+      </w:r>
+    </w:p>
+    <w:p>
+      <w:pPr>
+        <w:numPr>
+          <w:ilvl w:val="0"/>
+          <w:numId w:val="21"/>
+        </w:numPr>
+        <w:rPr>
+          <w:bCs/>
+          <w:sz w:val="24"/>
+          <w:szCs w:val="24"/>
+        </w:rPr>
+      </w:pPr>
+      <w:r>
+        <w:rPr>
+          <w:bCs/>
+          <w:sz w:val="24"/>
+          <w:szCs w:val="24"/>
+        </w:rPr>
+        <w:t>Generate PDF reports for administrative purposes.</w:t>
+      </w:r>
+    </w:p>
+    <w:p>
+      <w:pPr>
+        <w:rPr>
+          <w:b/>
+          <w:bCs/>
+          <w:sz w:val="24"/>
+          <w:szCs w:val="24"/>
+        </w:rPr>
+      </w:pPr>
+      <w:r>
+        <w:rPr>
+          <w:b/>
+          <w:bCs/>
+          <w:sz w:val="24"/>
+          <w:szCs w:val="24"/>
+        </w:rPr>
+        <w:t>4. Database Design</w:t>
+      </w:r>
+    </w:p>
+    <w:p>
+      <w:pPr>
+        <w:rPr>
+          <w:b/>
+          <w:bCs/>
+          <w:sz w:val="24"/>
+          <w:szCs w:val="24"/>
+        </w:rPr>
+      </w:pPr>
+      <w:r>
+        <w:rPr>
+          <w:b/>
+          <w:bCs/>
+          <w:sz w:val="24"/>
+          <w:szCs w:val="24"/>
+        </w:rPr>
+        <w:t>Tables:</w:t>
+      </w:r>
+    </w:p>
+    <w:p>
+      <w:pPr>
+        <w:numPr>
+          <w:ilvl w:val="0"/>
+          <w:numId w:val="22"/>
+        </w:numPr>
+        <w:rPr>
+          <w:bCs/>
+          <w:sz w:val="24"/>
+          <w:szCs w:val="24"/>
+        </w:rPr>
+      </w:pPr>
+      <w:r>
+        <w:rPr>
+          <w:b/>
+          <w:bCs/>
+          <w:sz w:val="24"/>
+          <w:szCs w:val="24"/>
+        </w:rPr>
+        <w:t>Users</w:t>
+      </w:r>
+      <w:r>
+        <w:rPr>
+          <w:bCs/>
+          <w:sz w:val="24"/>
+          <w:szCs w:val="24"/>
+        </w:rPr>
+        <w:t>:</w:t>
+      </w:r>
+    </w:p>
+    <w:p>
+      <w:pPr>
         <w:numPr>
           <w:ilvl w:val="1"/>
-          <w:numId w:val="10"/>
+          <w:numId w:val="22"/>
         </w:numPr>
         <w:rPr>
-          <w:sz w:val="24"/>
-          <w:szCs w:val="24"/>
-        </w:rPr>
-      </w:pPr>
-      <w:r>
-        <w:rPr>
-          <w:sz w:val="24"/>
-          <w:szCs w:val="24"/>
-        </w:rPr>
-        <w:t>On submission, the claim is saved in the database with a status of "Pending" for further action by the PM.</w:t>
+          <w:bCs/>
+          <w:sz w:val="24"/>
+          <w:szCs w:val="24"/>
+        </w:rPr>
+      </w:pPr>
+      <w:r>
+        <w:rPr>
+          <w:bCs/>
+          <w:sz w:val="24"/>
+          <w:szCs w:val="24"/>
+        </w:rPr>
+        <w:t>Stores lecturer, coordinator, and HR details.</w:t>
       </w:r>
     </w:p>
     <w:p>
       <w:pPr>
         <w:numPr>
           <w:ilvl w:val="1"/>
-          <w:numId w:val="10"/>
+          <w:numId w:val="22"/>
         </w:numPr>
         <w:rPr>
-          <w:sz w:val="24"/>
-          <w:szCs w:val="24"/>
-        </w:rPr>
-      </w:pPr>
-      <w:r>
-        <w:rPr>
-          <w:sz w:val="24"/>
-          <w:szCs w:val="24"/>
-        </w:rPr>
-        <w:t>Data validation to ensure proper submission (e.g., required fields, amount formats).</w:t>
+          <w:bCs/>
+          <w:sz w:val="24"/>
+          <w:szCs w:val="24"/>
+        </w:rPr>
+      </w:pPr>
+      <w:r>
+        <w:rPr>
+          <w:bCs/>
+          <w:sz w:val="24"/>
+          <w:szCs w:val="24"/>
+        </w:rPr>
+        <w:t xml:space="preserve">Fields: </w:t>
+      </w:r>
+      <w:proofErr w:type="spellStart"/>
+      <w:r>
+        <w:rPr>
+          <w:bCs/>
+          <w:sz w:val="24"/>
+          <w:szCs w:val="24"/>
+        </w:rPr>
+        <w:t>UserId</w:t>
+      </w:r>
+      <w:proofErr w:type="spellEnd"/>
+      <w:r>
+        <w:rPr>
+          <w:bCs/>
+          <w:sz w:val="24"/>
+          <w:szCs w:val="24"/>
+        </w:rPr>
+        <w:t xml:space="preserve">, Name, Email, Role, </w:t>
+      </w:r>
+      <w:proofErr w:type="spellStart"/>
+      <w:r>
+        <w:rPr>
+          <w:bCs/>
+          <w:sz w:val="24"/>
+          <w:szCs w:val="24"/>
+        </w:rPr>
+        <w:t>PasswordHash</w:t>
+      </w:r>
+      <w:proofErr w:type="spellEnd"/>
+      <w:r>
+        <w:rPr>
+          <w:bCs/>
+          <w:sz w:val="24"/>
+          <w:szCs w:val="24"/>
+        </w:rPr>
+        <w:t>.</w:t>
       </w:r>
     </w:p>
     <w:p>
       <w:pPr>
-        <w:rPr>
-          <w:sz w:val="24"/>
-          <w:szCs w:val="24"/>
-        </w:rPr>
-      </w:pPr>
+        <w:numPr>
+          <w:ilvl w:val="0"/>
+          <w:numId w:val="22"/>
+        </w:numPr>
+        <w:rPr>
+          <w:bCs/>
+          <w:sz w:val="24"/>
+          <w:szCs w:val="24"/>
+        </w:rPr>
+      </w:pPr>
+      <w:r>
+        <w:rPr>
+          <w:b/>
+          <w:bCs/>
+          <w:sz w:val="24"/>
+          <w:szCs w:val="24"/>
+        </w:rPr>
+        <w:t>Claims</w:t>
+      </w:r>
+      <w:r>
+        <w:rPr>
+          <w:bCs/>
+          <w:sz w:val="24"/>
+          <w:szCs w:val="24"/>
+        </w:rPr>
+        <w:t>:</w:t>
+      </w:r>
     </w:p>
     <w:p>
       <w:pPr>
-        <w:rPr>
-          <w:b/>
-          <w:bCs/>
-          <w:sz w:val="24"/>
-          <w:szCs w:val="24"/>
-        </w:rPr>
-      </w:pPr>
-      <w:r>
-        <w:rPr>
-          <w:b/>
-          <w:bCs/>
-          <w:sz w:val="24"/>
-          <w:szCs w:val="24"/>
-        </w:rPr>
-        <w:t>3. Approve Claims Page (Home/ApproveClaims)</w:t>
+        <w:numPr>
+          <w:ilvl w:val="1"/>
+          <w:numId w:val="22"/>
+        </w:numPr>
+        <w:rPr>
+          <w:bCs/>
+          <w:sz w:val="24"/>
+          <w:szCs w:val="24"/>
+        </w:rPr>
+      </w:pPr>
+      <w:r>
+        <w:rPr>
+          <w:bCs/>
+          <w:sz w:val="24"/>
+          <w:szCs w:val="24"/>
+        </w:rPr>
+        <w:t>Records all claim submissions.</w:t>
       </w:r>
     </w:p>
     <w:p>
       <w:pPr>
         <w:numPr>
-          <w:ilvl w:val="0"/>
-          <w:numId w:val="11"/>
+          <w:ilvl w:val="1"/>
+          <w:numId w:val="22"/>
         </w:numPr>
         <w:rPr>
-          <w:sz w:val="24"/>
-          <w:szCs w:val="24"/>
-        </w:rPr>
-      </w:pPr>
-      <w:r>
-        <w:rPr>
-          <w:b/>
-          <w:bCs/>
-          <w:sz w:val="24"/>
-          <w:szCs w:val="24"/>
-        </w:rPr>
-        <w:lastRenderedPageBreak/>
-        <w:t>Purpose</w:t>
-      </w:r>
-      <w:r>
-        <w:rPr>
-          <w:sz w:val="24"/>
-          <w:szCs w:val="24"/>
-        </w:rPr>
-        <w:t>: Allows Programme Managers to view all claims that are pending approval and decide whether to approve or reject them.</w:t>
+          <w:bCs/>
+          <w:sz w:val="24"/>
+          <w:szCs w:val="24"/>
+        </w:rPr>
+      </w:pPr>
+      <w:r>
+        <w:rPr>
+          <w:bCs/>
+          <w:sz w:val="24"/>
+          <w:szCs w:val="24"/>
+        </w:rPr>
+        <w:t xml:space="preserve">Fields: </w:t>
+      </w:r>
+      <w:proofErr w:type="spellStart"/>
+      <w:r>
+        <w:rPr>
+          <w:bCs/>
+          <w:sz w:val="24"/>
+          <w:szCs w:val="24"/>
+        </w:rPr>
+        <w:t>ClaimId</w:t>
+      </w:r>
+      <w:proofErr w:type="spellEnd"/>
+      <w:r>
+        <w:rPr>
+          <w:bCs/>
+          <w:sz w:val="24"/>
+          <w:szCs w:val="24"/>
+        </w:rPr>
+        <w:t xml:space="preserve">, </w:t>
+      </w:r>
+      <w:proofErr w:type="spellStart"/>
+      <w:r>
+        <w:rPr>
+          <w:bCs/>
+          <w:sz w:val="24"/>
+          <w:szCs w:val="24"/>
+        </w:rPr>
+        <w:t>LecturerId</w:t>
+      </w:r>
+      <w:proofErr w:type="spellEnd"/>
+      <w:r>
+        <w:rPr>
+          <w:bCs/>
+          <w:sz w:val="24"/>
+          <w:szCs w:val="24"/>
+        </w:rPr>
+        <w:t xml:space="preserve">, </w:t>
+      </w:r>
+      <w:proofErr w:type="spellStart"/>
+      <w:r>
+        <w:rPr>
+          <w:bCs/>
+          <w:sz w:val="24"/>
+          <w:szCs w:val="24"/>
+        </w:rPr>
+        <w:t>HoursWorked</w:t>
+      </w:r>
+      <w:proofErr w:type="spellEnd"/>
+      <w:r>
+        <w:rPr>
+          <w:bCs/>
+          <w:sz w:val="24"/>
+          <w:szCs w:val="24"/>
+        </w:rPr>
+        <w:t xml:space="preserve">, </w:t>
+      </w:r>
+      <w:proofErr w:type="spellStart"/>
+      <w:r>
+        <w:rPr>
+          <w:bCs/>
+          <w:sz w:val="24"/>
+          <w:szCs w:val="24"/>
+        </w:rPr>
+        <w:t>HourlyRate</w:t>
+      </w:r>
+      <w:proofErr w:type="spellEnd"/>
+      <w:r>
+        <w:rPr>
+          <w:bCs/>
+          <w:sz w:val="24"/>
+          <w:szCs w:val="24"/>
+        </w:rPr>
+        <w:t xml:space="preserve">, </w:t>
+      </w:r>
+      <w:proofErr w:type="spellStart"/>
+      <w:r>
+        <w:rPr>
+          <w:bCs/>
+          <w:sz w:val="24"/>
+          <w:szCs w:val="24"/>
+        </w:rPr>
+        <w:t>FinalPayment</w:t>
+      </w:r>
+      <w:proofErr w:type="spellEnd"/>
+      <w:r>
+        <w:rPr>
+          <w:bCs/>
+          <w:sz w:val="24"/>
+          <w:szCs w:val="24"/>
+        </w:rPr>
+        <w:t xml:space="preserve">, Description, Status, </w:t>
+      </w:r>
+      <w:proofErr w:type="spellStart"/>
+      <w:r>
+        <w:rPr>
+          <w:bCs/>
+          <w:sz w:val="24"/>
+          <w:szCs w:val="24"/>
+        </w:rPr>
+        <w:t>DateSubmitted</w:t>
+      </w:r>
+      <w:proofErr w:type="spellEnd"/>
+      <w:r>
+        <w:rPr>
+          <w:bCs/>
+          <w:sz w:val="24"/>
+          <w:szCs w:val="24"/>
+        </w:rPr>
+        <w:t xml:space="preserve">, </w:t>
+      </w:r>
+      <w:proofErr w:type="spellStart"/>
+      <w:r>
+        <w:rPr>
+          <w:bCs/>
+          <w:sz w:val="24"/>
+          <w:szCs w:val="24"/>
+        </w:rPr>
+        <w:t>DateApproved</w:t>
+      </w:r>
+      <w:proofErr w:type="spellEnd"/>
+      <w:r>
+        <w:rPr>
+          <w:bCs/>
+          <w:sz w:val="24"/>
+          <w:szCs w:val="24"/>
+        </w:rPr>
+        <w:t>.</w:t>
       </w:r>
     </w:p>
     <w:p>
       <w:pPr>
         <w:numPr>
           <w:ilvl w:val="0"/>
-          <w:numId w:val="11"/>
+          <w:numId w:val="22"/>
         </w:numPr>
         <w:rPr>
+          <w:bCs/>
           <w:sz w:val="24"/>
           <w:szCs w:val="24"/>
         </w:rPr>
@@ -914,10 +1495,11 @@
           <w:sz w:val="24"/>
           <w:szCs w:val="24"/>
         </w:rPr>
-        <w:t>Key Features</w:t>
-      </w:r>
-      <w:r>
-        <w:rPr>
+        <w:t>Lecturers</w:t>
+      </w:r>
+      <w:r>
+        <w:rPr>
+          <w:bCs/>
           <w:sz w:val="24"/>
           <w:szCs w:val="24"/>
         </w:rPr>
@@ -928,966 +1510,287 @@
       <w:pPr>
         <w:numPr>
           <w:ilvl w:val="1"/>
-          <w:numId w:val="11"/>
+          <w:numId w:val="22"/>
         </w:numPr>
         <w:rPr>
-          <w:sz w:val="24"/>
-          <w:szCs w:val="24"/>
-        </w:rPr>
-      </w:pPr>
-      <w:r>
-        <w:rPr>
-          <w:sz w:val="24"/>
-          <w:szCs w:val="24"/>
-        </w:rPr>
-        <w:t>Displays a list of all submitted claims with key information (lecturer name, amount, submission date, etc.).</w:t>
+          <w:bCs/>
+          <w:sz w:val="24"/>
+          <w:szCs w:val="24"/>
+        </w:rPr>
+      </w:pPr>
+      <w:r>
+        <w:rPr>
+          <w:bCs/>
+          <w:sz w:val="24"/>
+          <w:szCs w:val="24"/>
+        </w:rPr>
+        <w:t>Stores lecturer-specific details.</w:t>
       </w:r>
     </w:p>
     <w:p>
       <w:pPr>
         <w:numPr>
           <w:ilvl w:val="1"/>
-          <w:numId w:val="11"/>
+          <w:numId w:val="22"/>
         </w:numPr>
         <w:rPr>
-          <w:sz w:val="24"/>
-          <w:szCs w:val="24"/>
-        </w:rPr>
-      </w:pPr>
-      <w:r>
-        <w:rPr>
-          <w:sz w:val="24"/>
-          <w:szCs w:val="24"/>
-        </w:rPr>
-        <w:t>Provides action buttons (Approve/Reject) next to each claim.</w:t>
+          <w:bCs/>
+          <w:sz w:val="24"/>
+          <w:szCs w:val="24"/>
+        </w:rPr>
+      </w:pPr>
+      <w:r>
+        <w:rPr>
+          <w:bCs/>
+          <w:sz w:val="24"/>
+          <w:szCs w:val="24"/>
+        </w:rPr>
+        <w:t xml:space="preserve">Fields: </w:t>
+      </w:r>
+      <w:proofErr w:type="spellStart"/>
+      <w:r>
+        <w:rPr>
+          <w:bCs/>
+          <w:sz w:val="24"/>
+          <w:szCs w:val="24"/>
+        </w:rPr>
+        <w:t>LecturerId</w:t>
+      </w:r>
+      <w:proofErr w:type="spellEnd"/>
+      <w:r>
+        <w:rPr>
+          <w:bCs/>
+          <w:sz w:val="24"/>
+          <w:szCs w:val="24"/>
+        </w:rPr>
+        <w:t>, Name, Email, Contact, Department.</w:t>
       </w:r>
     </w:p>
     <w:p>
       <w:pPr>
-        <w:numPr>
-          <w:ilvl w:val="1"/>
-          <w:numId w:val="11"/>
-        </w:numPr>
-        <w:rPr>
-          <w:sz w:val="24"/>
-          <w:szCs w:val="24"/>
-        </w:rPr>
-      </w:pPr>
-      <w:r>
-        <w:rPr>
-          <w:sz w:val="24"/>
-          <w:szCs w:val="24"/>
-        </w:rPr>
-        <w:t>Once a decision is made, the claim's status is updated in the database to either "Approved" or "Rejected", along with the date and comments from the PM.</w:t>
+        <w:rPr>
+          <w:b/>
+          <w:bCs/>
+          <w:sz w:val="24"/>
+          <w:szCs w:val="24"/>
+        </w:rPr>
+      </w:pPr>
+      <w:r>
+        <w:rPr>
+          <w:b/>
+          <w:bCs/>
+          <w:sz w:val="24"/>
+          <w:szCs w:val="24"/>
+        </w:rPr>
+        <w:t>5</w:t>
+      </w:r>
+      <w:r>
+        <w:rPr>
+          <w:b/>
+          <w:bCs/>
+          <w:sz w:val="24"/>
+          <w:szCs w:val="24"/>
+        </w:rPr>
+        <w:t>. Validation and Error Handling</w:t>
       </w:r>
     </w:p>
     <w:p>
       <w:pPr>
-        <w:rPr>
-          <w:sz w:val="24"/>
-          <w:szCs w:val="24"/>
-        </w:rPr>
-      </w:pPr>
+        <w:numPr>
+          <w:ilvl w:val="0"/>
+          <w:numId w:val="23"/>
+        </w:numPr>
+        <w:rPr>
+          <w:bCs/>
+          <w:sz w:val="24"/>
+          <w:szCs w:val="24"/>
+        </w:rPr>
+      </w:pPr>
+      <w:r>
+        <w:rPr>
+          <w:bCs/>
+          <w:sz w:val="24"/>
+          <w:szCs w:val="24"/>
+        </w:rPr>
+        <w:t xml:space="preserve">Input validation using client-side JavaScript and server-side </w:t>
+      </w:r>
+      <w:proofErr w:type="spellStart"/>
+      <w:r>
+        <w:rPr>
+          <w:bCs/>
+          <w:sz w:val="24"/>
+          <w:szCs w:val="24"/>
+        </w:rPr>
+        <w:t>FluentValidation</w:t>
+      </w:r>
+      <w:proofErr w:type="spellEnd"/>
+      <w:r>
+        <w:rPr>
+          <w:bCs/>
+          <w:sz w:val="24"/>
+          <w:szCs w:val="24"/>
+        </w:rPr>
+        <w:t>.</w:t>
+      </w:r>
     </w:p>
     <w:p>
       <w:pPr>
-        <w:rPr>
-          <w:b/>
-          <w:bCs/>
-          <w:sz w:val="24"/>
-          <w:szCs w:val="24"/>
-        </w:rPr>
-      </w:pPr>
-      <w:r>
-        <w:rPr>
-          <w:b/>
-          <w:bCs/>
-          <w:sz w:val="24"/>
-          <w:szCs w:val="24"/>
-        </w:rPr>
-        <w:t>4. View Claim Page (Home/ViewClaim)</w:t>
+        <w:numPr>
+          <w:ilvl w:val="0"/>
+          <w:numId w:val="23"/>
+        </w:numPr>
+        <w:rPr>
+          <w:bCs/>
+          <w:sz w:val="24"/>
+          <w:szCs w:val="24"/>
+        </w:rPr>
+      </w:pPr>
+      <w:r>
+        <w:rPr>
+          <w:bCs/>
+          <w:sz w:val="24"/>
+          <w:szCs w:val="24"/>
+        </w:rPr>
+        <w:t>Detailed error messages for failed database operations or invalid inputs.</w:t>
       </w:r>
     </w:p>
     <w:p>
       <w:pPr>
+        <w:rPr>
+          <w:b/>
+          <w:bCs/>
+          <w:sz w:val="24"/>
+          <w:szCs w:val="24"/>
+        </w:rPr>
+      </w:pPr>
+      <w:r>
+        <w:rPr>
+          <w:b/>
+          <w:bCs/>
+          <w:sz w:val="24"/>
+          <w:szCs w:val="24"/>
+        </w:rPr>
+        <w:t>6</w:t>
+      </w:r>
+      <w:r>
+        <w:rPr>
+          <w:b/>
+          <w:bCs/>
+          <w:sz w:val="24"/>
+          <w:szCs w:val="24"/>
+        </w:rPr>
+        <w:t>. Deployment</w:t>
+      </w:r>
+    </w:p>
+    <w:p>
+      <w:pPr>
         <w:numPr>
           <w:ilvl w:val="0"/>
-          <w:numId w:val="12"/>
+          <w:numId w:val="24"/>
         </w:numPr>
         <w:rPr>
-          <w:sz w:val="24"/>
-          <w:szCs w:val="24"/>
-        </w:rPr>
-      </w:pPr>
-      <w:r>
-        <w:rPr>
-          <w:b/>
-          <w:bCs/>
-          <w:sz w:val="24"/>
-          <w:szCs w:val="24"/>
-        </w:rPr>
-        <w:t>Purpose</w:t>
-      </w:r>
-      <w:r>
-        <w:rPr>
-          <w:sz w:val="24"/>
-          <w:szCs w:val="24"/>
-        </w:rPr>
-        <w:t>: Allows lecturers to view the status of the claims they submitted.</w:t>
+          <w:bCs/>
+          <w:sz w:val="24"/>
+          <w:szCs w:val="24"/>
+        </w:rPr>
+      </w:pPr>
+      <w:r>
+        <w:rPr>
+          <w:bCs/>
+          <w:sz w:val="24"/>
+          <w:szCs w:val="24"/>
+        </w:rPr>
+        <w:t>Hosting: Deployed on Microsoft Azure.</w:t>
       </w:r>
     </w:p>
     <w:p>
       <w:pPr>
         <w:numPr>
           <w:ilvl w:val="0"/>
-          <w:numId w:val="12"/>
+          <w:numId w:val="24"/>
         </w:numPr>
         <w:rPr>
-          <w:sz w:val="24"/>
-          <w:szCs w:val="24"/>
-        </w:rPr>
-      </w:pPr>
-      <w:r>
-        <w:rPr>
-          <w:b/>
-          <w:bCs/>
-          <w:sz w:val="24"/>
-          <w:szCs w:val="24"/>
-        </w:rPr>
-        <w:t>Key Features</w:t>
-      </w:r>
-      <w:r>
-        <w:rPr>
-          <w:sz w:val="24"/>
-          <w:szCs w:val="24"/>
-        </w:rPr>
-        <w:t>:</w:t>
+          <w:bCs/>
+          <w:sz w:val="24"/>
+          <w:szCs w:val="24"/>
+        </w:rPr>
+      </w:pPr>
+      <w:r>
+        <w:rPr>
+          <w:bCs/>
+          <w:sz w:val="24"/>
+          <w:szCs w:val="24"/>
+        </w:rPr>
+        <w:t>Database: Azure SQL Database.</w:t>
       </w:r>
     </w:p>
     <w:p>
       <w:pPr>
         <w:numPr>
-          <w:ilvl w:val="1"/>
-          <w:numId w:val="12"/>
+          <w:ilvl w:val="0"/>
+          <w:numId w:val="24"/>
         </w:numPr>
         <w:rPr>
-          <w:sz w:val="24"/>
-          <w:szCs w:val="24"/>
-        </w:rPr>
-      </w:pPr>
-      <w:r>
-        <w:rPr>
-          <w:sz w:val="24"/>
-          <w:szCs w:val="24"/>
-        </w:rPr>
-        <w:t>Displays the claim details such as lecturer name, amount, date submitted, and current status.</w:t>
+          <w:bCs/>
+          <w:sz w:val="24"/>
+          <w:szCs w:val="24"/>
+        </w:rPr>
+      </w:pPr>
+      <w:r>
+        <w:rPr>
+          <w:bCs/>
+          <w:sz w:val="24"/>
+          <w:szCs w:val="24"/>
+        </w:rPr>
+        <w:t>CI/CD: GitHub Actions for automated builds and deployments.</w:t>
       </w:r>
     </w:p>
     <w:p>
       <w:pPr>
-        <w:numPr>
-          <w:ilvl w:val="1"/>
-          <w:numId w:val="12"/>
-        </w:numPr>
-        <w:rPr>
-          <w:sz w:val="24"/>
-          <w:szCs w:val="24"/>
-        </w:rPr>
-      </w:pPr>
-      <w:r>
-        <w:rPr>
-          <w:sz w:val="24"/>
-          <w:szCs w:val="24"/>
-        </w:rPr>
-        <w:t>If a claim is rejected, a reason or comment from the PM will be visible.</w:t>
+        <w:rPr>
+          <w:b/>
+          <w:bCs/>
+          <w:sz w:val="24"/>
+          <w:szCs w:val="24"/>
+        </w:rPr>
+      </w:pPr>
+      <w:r>
+        <w:rPr>
+          <w:b/>
+          <w:bCs/>
+          <w:sz w:val="24"/>
+          <w:szCs w:val="24"/>
+        </w:rPr>
+        <w:t>7</w:t>
+      </w:r>
+      <w:r>
+        <w:rPr>
+          <w:b/>
+          <w:bCs/>
+          <w:sz w:val="24"/>
+          <w:szCs w:val="24"/>
+        </w:rPr>
+        <w:t>. Conclusion</w:t>
       </w:r>
     </w:p>
     <w:p>
       <w:pPr>
-        <w:numPr>
-          <w:ilvl w:val="1"/>
-          <w:numId w:val="12"/>
-        </w:numPr>
-        <w:rPr>
-          <w:sz w:val="24"/>
-          <w:szCs w:val="24"/>
-        </w:rPr>
-      </w:pPr>
-      <w:r>
-        <w:rPr>
-          <w:sz w:val="24"/>
-          <w:szCs w:val="24"/>
-        </w:rPr>
-        <w:t>Claim history is stored, showing when the claim was approved or rejected.</w:t>
-      </w:r>
-    </w:p>
-    <w:p>
-      <w:pPr>
-        <w:rPr>
-          <w:sz w:val="24"/>
-          <w:szCs w:val="24"/>
-        </w:rPr>
-      </w:pPr>
-    </w:p>
-    <w:p>
-      <w:pPr>
-        <w:rPr>
-          <w:b/>
-          <w:bCs/>
-          <w:sz w:val="24"/>
-          <w:szCs w:val="24"/>
-        </w:rPr>
-      </w:pPr>
-      <w:r>
-        <w:rPr>
-          <w:b/>
-          <w:bCs/>
-          <w:sz w:val="24"/>
-          <w:szCs w:val="24"/>
-        </w:rPr>
-        <w:t>5. Claim Submission Form (Home/SubmitClaimForm)</w:t>
-      </w:r>
-    </w:p>
-    <w:p>
-      <w:pPr>
-        <w:numPr>
-          <w:ilvl w:val="0"/>
-          <w:numId w:val="13"/>
-        </w:numPr>
-        <w:rPr>
-          <w:sz w:val="24"/>
-          <w:szCs w:val="24"/>
-        </w:rPr>
-      </w:pPr>
-      <w:r>
-        <w:rPr>
-          <w:b/>
-          <w:bCs/>
-          <w:sz w:val="24"/>
-          <w:szCs w:val="24"/>
-        </w:rPr>
-        <w:t>Purpose</w:t>
-      </w:r>
-      <w:r>
-        <w:rPr>
-          <w:sz w:val="24"/>
-          <w:szCs w:val="24"/>
-        </w:rPr>
-        <w:t>: The form where lecturers fill in the details to submit a new claim.</w:t>
-      </w:r>
-    </w:p>
-    <w:p>
-      <w:pPr>
-        <w:numPr>
-          <w:ilvl w:val="0"/>
-          <w:numId w:val="13"/>
-        </w:numPr>
-        <w:rPr>
-          <w:sz w:val="24"/>
-          <w:szCs w:val="24"/>
-        </w:rPr>
-      </w:pPr>
-      <w:r>
-        <w:rPr>
-          <w:b/>
-          <w:bCs/>
-          <w:sz w:val="24"/>
-          <w:szCs w:val="24"/>
-        </w:rPr>
-        <w:t>Key Features</w:t>
-      </w:r>
-      <w:r>
-        <w:rPr>
-          <w:sz w:val="24"/>
-          <w:szCs w:val="24"/>
-        </w:rPr>
-        <w:t>:</w:t>
-      </w:r>
-    </w:p>
-    <w:p>
-      <w:pPr>
-        <w:numPr>
-          <w:ilvl w:val="1"/>
-          <w:numId w:val="13"/>
-        </w:numPr>
-        <w:rPr>
-          <w:sz w:val="24"/>
-          <w:szCs w:val="24"/>
-        </w:rPr>
-      </w:pPr>
-      <w:r>
-        <w:rPr>
-          <w:sz w:val="24"/>
-          <w:szCs w:val="24"/>
-        </w:rPr>
-        <w:t>Includes fields for entering the lecturer's name, date, amount, and uploading any relevant supporting documentation.</w:t>
-      </w:r>
-    </w:p>
-    <w:p>
-      <w:pPr>
-        <w:numPr>
-          <w:ilvl w:val="1"/>
-          <w:numId w:val="13"/>
-        </w:numPr>
-        <w:rPr>
-          <w:sz w:val="24"/>
-          <w:szCs w:val="24"/>
-        </w:rPr>
-      </w:pPr>
-      <w:r>
-        <w:rPr>
-          <w:sz w:val="24"/>
-          <w:szCs w:val="24"/>
-        </w:rPr>
-        <w:t>The claim is saved as a "Pending" entry upon submission.</w:t>
-      </w:r>
-    </w:p>
-    <w:p>
-      <w:pPr>
-        <w:rPr>
-          <w:sz w:val="24"/>
-          <w:szCs w:val="24"/>
-        </w:rPr>
-      </w:pPr>
-    </w:p>
-    <w:p>
-      <w:pPr>
-        <w:rPr>
-          <w:b/>
-          <w:bCs/>
-          <w:sz w:val="24"/>
-          <w:szCs w:val="24"/>
-        </w:rPr>
-      </w:pPr>
-      <w:r>
-        <w:rPr>
-          <w:b/>
-          <w:bCs/>
-          <w:sz w:val="24"/>
-          <w:szCs w:val="24"/>
-        </w:rPr>
-        <w:t>Database Structure</w:t>
-      </w:r>
-    </w:p>
-    <w:p>
-      <w:pPr>
-        <w:rPr>
-          <w:sz w:val="24"/>
-          <w:szCs w:val="24"/>
-        </w:rPr>
-      </w:pPr>
-      <w:r>
-        <w:rPr>
-          <w:sz w:val="24"/>
-          <w:szCs w:val="24"/>
-        </w:rPr>
-        <w:t>The application's database is structured to store the following information:</w:t>
-      </w:r>
-    </w:p>
-    <w:p>
-      <w:pPr>
-        <w:numPr>
-          <w:ilvl w:val="0"/>
-          <w:numId w:val="14"/>
-        </w:numPr>
-        <w:rPr>
-          <w:sz w:val="24"/>
-          <w:szCs w:val="24"/>
-        </w:rPr>
-      </w:pPr>
-      <w:r>
-        <w:rPr>
-          <w:b/>
-          <w:bCs/>
-          <w:sz w:val="24"/>
-          <w:szCs w:val="24"/>
-        </w:rPr>
-        <w:t>Claims Table</w:t>
-      </w:r>
-      <w:r>
-        <w:rPr>
-          <w:sz w:val="24"/>
-          <w:szCs w:val="24"/>
-        </w:rPr>
-        <w:t>:</w:t>
-      </w:r>
-    </w:p>
-    <w:p>
-      <w:pPr>
-        <w:numPr>
-          <w:ilvl w:val="1"/>
-          <w:numId w:val="14"/>
-        </w:numPr>
-        <w:rPr>
-          <w:sz w:val="24"/>
-          <w:szCs w:val="24"/>
-        </w:rPr>
-      </w:pPr>
-      <w:r>
-        <w:rPr>
-          <w:sz w:val="24"/>
-          <w:szCs w:val="24"/>
-        </w:rPr>
-        <w:t>ClaimId: Unique identifier for each claim.</w:t>
-      </w:r>
-    </w:p>
-    <w:p>
-      <w:pPr>
-        <w:numPr>
-          <w:ilvl w:val="1"/>
-          <w:numId w:val="14"/>
-        </w:numPr>
-        <w:rPr>
-          <w:sz w:val="24"/>
-          <w:szCs w:val="24"/>
-        </w:rPr>
-      </w:pPr>
-      <w:r>
-        <w:rPr>
-          <w:sz w:val="24"/>
-          <w:szCs w:val="24"/>
-        </w:rPr>
-        <w:t>LecturerName: Name of the lecturer submitting the claim.</w:t>
-      </w:r>
-    </w:p>
-    <w:p>
-      <w:pPr>
-        <w:numPr>
-          <w:ilvl w:val="1"/>
-          <w:numId w:val="14"/>
-        </w:numPr>
-        <w:rPr>
-          <w:sz w:val="24"/>
-          <w:szCs w:val="24"/>
-        </w:rPr>
-      </w:pPr>
-      <w:r>
-        <w:rPr>
-          <w:sz w:val="24"/>
-          <w:szCs w:val="24"/>
-        </w:rPr>
-        <w:t>DateSubmitted: Date when the claim was submitted.</w:t>
-      </w:r>
-    </w:p>
-    <w:p>
-      <w:pPr>
-        <w:numPr>
-          <w:ilvl w:val="1"/>
-          <w:numId w:val="14"/>
-        </w:numPr>
-        <w:rPr>
-          <w:sz w:val="24"/>
-          <w:szCs w:val="24"/>
-        </w:rPr>
-      </w:pPr>
-      <w:r>
-        <w:rPr>
-          <w:sz w:val="24"/>
-          <w:szCs w:val="24"/>
-        </w:rPr>
-        <w:lastRenderedPageBreak/>
-        <w:t>Amount: Amount of the claim.</w:t>
-      </w:r>
-    </w:p>
-    <w:p>
-      <w:pPr>
-        <w:numPr>
-          <w:ilvl w:val="1"/>
-          <w:numId w:val="14"/>
-        </w:numPr>
-        <w:rPr>
-          <w:sz w:val="24"/>
-          <w:szCs w:val="24"/>
-        </w:rPr>
-      </w:pPr>
-      <w:r>
-        <w:rPr>
-          <w:sz w:val="24"/>
-          <w:szCs w:val="24"/>
-        </w:rPr>
-        <w:t>Status: Status of the claim (e.g., Pending, Approved, Rejected).</w:t>
-      </w:r>
-    </w:p>
-    <w:p>
-      <w:pPr>
-        <w:numPr>
-          <w:ilvl w:val="1"/>
-          <w:numId w:val="14"/>
-        </w:numPr>
-        <w:rPr>
-          <w:sz w:val="24"/>
-          <w:szCs w:val="24"/>
-        </w:rPr>
-      </w:pPr>
-      <w:r>
-        <w:rPr>
-          <w:sz w:val="24"/>
-          <w:szCs w:val="24"/>
-        </w:rPr>
-        <w:t>ApprovalDate: Date when the claim was approved or rejected.</w:t>
-      </w:r>
-    </w:p>
-    <w:p>
-      <w:pPr>
-        <w:numPr>
-          <w:ilvl w:val="1"/>
-          <w:numId w:val="14"/>
-        </w:numPr>
-        <w:rPr>
-          <w:sz w:val="24"/>
-          <w:szCs w:val="24"/>
-        </w:rPr>
-      </w:pPr>
-      <w:r>
-        <w:rPr>
-          <w:sz w:val="24"/>
-          <w:szCs w:val="24"/>
-        </w:rPr>
-        <w:t>ProgrammeManagerComments: Any comments provided by the Programme Manager upon approval or rejection.</w:t>
-      </w:r>
-    </w:p>
-    <w:p>
-      <w:pPr>
-        <w:rPr>
-          <w:sz w:val="24"/>
-          <w:szCs w:val="24"/>
-        </w:rPr>
-      </w:pPr>
-    </w:p>
-    <w:p>
-      <w:pPr>
-        <w:rPr>
-          <w:b/>
-          <w:bCs/>
-          <w:sz w:val="24"/>
-          <w:szCs w:val="24"/>
-        </w:rPr>
-      </w:pPr>
-      <w:r>
-        <w:rPr>
-          <w:b/>
-          <w:bCs/>
-          <w:sz w:val="24"/>
-          <w:szCs w:val="24"/>
-        </w:rPr>
-        <w:t>Functionality Description</w:t>
-      </w:r>
-    </w:p>
-    <w:p>
-      <w:pPr>
-        <w:numPr>
-          <w:ilvl w:val="0"/>
-          <w:numId w:val="15"/>
-        </w:numPr>
-        <w:rPr>
-          <w:sz w:val="24"/>
-          <w:szCs w:val="24"/>
-        </w:rPr>
-      </w:pPr>
-      <w:r>
-        <w:rPr>
-          <w:b/>
-          <w:bCs/>
-          <w:sz w:val="24"/>
-          <w:szCs w:val="24"/>
-        </w:rPr>
-        <w:t>Lecturer Workflow</w:t>
-      </w:r>
-      <w:r>
-        <w:rPr>
-          <w:sz w:val="24"/>
-          <w:szCs w:val="24"/>
-        </w:rPr>
-        <w:t>:</w:t>
-      </w:r>
-    </w:p>
-    <w:p>
-      <w:pPr>
-        <w:numPr>
-          <w:ilvl w:val="1"/>
-          <w:numId w:val="15"/>
-        </w:numPr>
-        <w:rPr>
-          <w:sz w:val="24"/>
-          <w:szCs w:val="24"/>
-        </w:rPr>
-      </w:pPr>
-      <w:r>
-        <w:rPr>
-          <w:sz w:val="24"/>
-          <w:szCs w:val="24"/>
-        </w:rPr>
-        <w:t xml:space="preserve">Lecturers log in to the system and submit their claims via the </w:t>
-      </w:r>
-      <w:r>
-        <w:rPr>
-          <w:b/>
-          <w:bCs/>
-          <w:sz w:val="24"/>
-          <w:szCs w:val="24"/>
-        </w:rPr>
-        <w:t>Submit Claim Page</w:t>
-      </w:r>
-      <w:r>
-        <w:rPr>
-          <w:sz w:val="24"/>
-          <w:szCs w:val="24"/>
-        </w:rPr>
-        <w:t>.</w:t>
-      </w:r>
-    </w:p>
-    <w:p>
-      <w:pPr>
-        <w:numPr>
-          <w:ilvl w:val="1"/>
-          <w:numId w:val="15"/>
-        </w:numPr>
-        <w:rPr>
-          <w:sz w:val="24"/>
-          <w:szCs w:val="24"/>
-        </w:rPr>
-      </w:pPr>
-      <w:r>
-        <w:rPr>
-          <w:sz w:val="24"/>
-          <w:szCs w:val="24"/>
-        </w:rPr>
-        <w:t xml:space="preserve">They can view the status of their claims on the </w:t>
-      </w:r>
-      <w:r>
-        <w:rPr>
-          <w:b/>
-          <w:bCs/>
-          <w:sz w:val="24"/>
-          <w:szCs w:val="24"/>
-        </w:rPr>
-        <w:t>View Claim Page</w:t>
-      </w:r>
-      <w:r>
-        <w:rPr>
-          <w:sz w:val="24"/>
-          <w:szCs w:val="24"/>
-        </w:rPr>
-        <w:t>.</w:t>
-      </w:r>
-    </w:p>
-    <w:p>
-      <w:pPr>
-        <w:numPr>
-          <w:ilvl w:val="1"/>
-          <w:numId w:val="15"/>
-        </w:numPr>
-        <w:rPr>
-          <w:sz w:val="24"/>
-          <w:szCs w:val="24"/>
-        </w:rPr>
-      </w:pPr>
-      <w:r>
-        <w:rPr>
-          <w:sz w:val="24"/>
-          <w:szCs w:val="24"/>
-        </w:rPr>
-        <w:t>If a claim is approved, the status will update to "Approved". If it is rejected, the lecturer will see the PM's comments explaining the rejection.</w:t>
-      </w:r>
-    </w:p>
-    <w:p>
-      <w:pPr>
-        <w:numPr>
-          <w:ilvl w:val="0"/>
-          <w:numId w:val="15"/>
-        </w:numPr>
-        <w:rPr>
-          <w:sz w:val="24"/>
-          <w:szCs w:val="24"/>
-        </w:rPr>
-      </w:pPr>
-      <w:r>
-        <w:rPr>
-          <w:b/>
-          <w:bCs/>
-          <w:sz w:val="24"/>
-          <w:szCs w:val="24"/>
-        </w:rPr>
-        <w:t>Programme Manager Workflow</w:t>
-      </w:r>
-      <w:r>
-        <w:rPr>
-          <w:sz w:val="24"/>
-          <w:szCs w:val="24"/>
-        </w:rPr>
-        <w:t>:</w:t>
-      </w:r>
-    </w:p>
-    <w:p>
-      <w:pPr>
-        <w:numPr>
-          <w:ilvl w:val="1"/>
-          <w:numId w:val="15"/>
-        </w:numPr>
-        <w:rPr>
-          <w:sz w:val="24"/>
-          <w:szCs w:val="24"/>
-        </w:rPr>
-      </w:pPr>
-      <w:r>
-        <w:rPr>
-          <w:sz w:val="24"/>
-          <w:szCs w:val="24"/>
-        </w:rPr>
-        <w:t xml:space="preserve">PMs log in and navigate to the </w:t>
-      </w:r>
-      <w:r>
-        <w:rPr>
-          <w:b/>
-          <w:bCs/>
-          <w:sz w:val="24"/>
-          <w:szCs w:val="24"/>
-        </w:rPr>
-        <w:t>Approve Claims Page</w:t>
-      </w:r>
-      <w:r>
-        <w:rPr>
-          <w:sz w:val="24"/>
-          <w:szCs w:val="24"/>
-        </w:rPr>
-        <w:t xml:space="preserve"> to see all pending claims.</w:t>
-      </w:r>
-    </w:p>
-    <w:p>
-      <w:pPr>
-        <w:numPr>
-          <w:ilvl w:val="1"/>
-          <w:numId w:val="15"/>
-        </w:numPr>
-        <w:rPr>
-          <w:sz w:val="24"/>
-          <w:szCs w:val="24"/>
-        </w:rPr>
-      </w:pPr>
-      <w:r>
-        <w:rPr>
-          <w:sz w:val="24"/>
-          <w:szCs w:val="24"/>
-        </w:rPr>
-        <w:t>PMs can approve or reject claims, providing comments if needed. The system updates the claim's status accordingly.</w:t>
-      </w:r>
-    </w:p>
-    <w:p>
-      <w:pPr>
-        <w:rPr>
-          <w:b/>
-          <w:sz w:val="24"/>
-          <w:szCs w:val="24"/>
-        </w:rPr>
-      </w:pPr>
-      <w:r>
-        <w:rPr>
-          <w:b/>
-          <w:sz w:val="24"/>
-          <w:szCs w:val="24"/>
-        </w:rPr>
-        <w:t>Explanation of Tests</w:t>
-      </w:r>
-    </w:p>
-    <w:p>
-      <w:pPr>
-        <w:rPr>
-          <w:b/>
-          <w:sz w:val="24"/>
-          <w:szCs w:val="24"/>
-        </w:rPr>
-      </w:pPr>
-      <w:r>
-        <w:rPr>
-          <w:b/>
-          <w:sz w:val="24"/>
-          <w:szCs w:val="24"/>
-        </w:rPr>
-        <w:t>Test Initialization:</w:t>
-      </w:r>
-    </w:p>
-    <w:p>
-      <w:pPr>
-        <w:pStyle w:val="ListParagraph"/>
-        <w:numPr>
-          <w:ilvl w:val="0"/>
-          <w:numId w:val="16"/>
-        </w:numPr>
-        <w:rPr>
-          <w:sz w:val="24"/>
-          <w:szCs w:val="24"/>
-        </w:rPr>
-      </w:pPr>
-      <w:r>
-        <w:rPr>
-          <w:sz w:val="24"/>
-          <w:szCs w:val="24"/>
-        </w:rPr>
-        <w:t>A mock logger is created to pass into the HomeController.</w:t>
-      </w:r>
-    </w:p>
-    <w:p>
-      <w:pPr>
-        <w:pStyle w:val="ListParagraph"/>
-        <w:numPr>
-          <w:ilvl w:val="0"/>
-          <w:numId w:val="16"/>
-        </w:numPr>
-        <w:rPr>
-          <w:sz w:val="24"/>
-          <w:szCs w:val="24"/>
-        </w:rPr>
-      </w:pPr>
-      <w:r>
-        <w:rPr>
-          <w:sz w:val="24"/>
-          <w:szCs w:val="24"/>
-        </w:rPr>
-        <w:t>The controller instance is created for each test.</w:t>
-      </w:r>
-    </w:p>
-    <w:p>
-      <w:pPr>
-        <w:rPr>
-          <w:b/>
-          <w:sz w:val="24"/>
-          <w:szCs w:val="24"/>
-        </w:rPr>
-      </w:pPr>
-      <w:r>
-        <w:rPr>
-          <w:b/>
-          <w:sz w:val="24"/>
-          <w:szCs w:val="24"/>
-        </w:rPr>
-        <w:t>Tests:</w:t>
-      </w:r>
-    </w:p>
-    <w:p>
-      <w:pPr>
-        <w:pStyle w:val="ListParagraph"/>
-        <w:numPr>
-          <w:ilvl w:val="0"/>
-          <w:numId w:val="17"/>
-        </w:numPr>
-        <w:rPr>
-          <w:sz w:val="24"/>
-          <w:szCs w:val="24"/>
-        </w:rPr>
-      </w:pPr>
-      <w:r>
-        <w:rPr>
-          <w:sz w:val="24"/>
-          <w:szCs w:val="24"/>
-        </w:rPr>
-        <w:t>Each test checks a specific action in the HomeController.</w:t>
-      </w:r>
-    </w:p>
-    <w:p>
-      <w:pPr>
-        <w:pStyle w:val="ListParagraph"/>
-        <w:numPr>
-          <w:ilvl w:val="0"/>
-          <w:numId w:val="17"/>
-        </w:numPr>
-        <w:rPr>
-          <w:sz w:val="24"/>
-          <w:szCs w:val="24"/>
-        </w:rPr>
-      </w:pPr>
-      <w:r>
-        <w:rPr>
-          <w:sz w:val="24"/>
-          <w:szCs w:val="24"/>
-        </w:rPr>
-        <w:t>The tests use assertions to verify the action returns the expected type (like ViewResult or RedirectToActionResult).</w:t>
-      </w:r>
-    </w:p>
-    <w:p>
-      <w:pPr>
-        <w:pStyle w:val="ListParagraph"/>
-        <w:numPr>
-          <w:ilvl w:val="0"/>
-          <w:numId w:val="17"/>
-        </w:numPr>
-        <w:rPr>
-          <w:sz w:val="24"/>
-          <w:szCs w:val="24"/>
-        </w:rPr>
-      </w:pPr>
-      <w:r>
-        <w:rPr>
-          <w:sz w:val="24"/>
-          <w:szCs w:val="24"/>
-        </w:rPr>
-        <w:t>The user registration and login tests simulate the behavior of the insert_user and login_user methods to confirm the controller logic works as expected.</w:t>
-      </w:r>
-    </w:p>
-    <w:p>
-      <w:pPr>
-        <w:rPr>
-          <w:sz w:val="24"/>
-          <w:szCs w:val="24"/>
-        </w:rPr>
-      </w:pPr>
-    </w:p>
-    <w:p>
-      <w:pPr>
-        <w:rPr>
-          <w:b/>
-          <w:bCs/>
-          <w:sz w:val="24"/>
-          <w:szCs w:val="24"/>
-        </w:rPr>
-      </w:pPr>
-      <w:r>
-        <w:rPr>
-          <w:b/>
-          <w:bCs/>
-          <w:sz w:val="24"/>
-          <w:szCs w:val="24"/>
-        </w:rPr>
-        <w:t>Conclusion</w:t>
-      </w:r>
-    </w:p>
-    <w:p>
-      <w:pPr>
-        <w:rPr>
-          <w:sz w:val="24"/>
-          <w:szCs w:val="24"/>
-        </w:rPr>
-      </w:pPr>
-      <w:r>
-        <w:rPr>
-          <w:sz w:val="24"/>
-          <w:szCs w:val="24"/>
-        </w:rPr>
-        <w:t xml:space="preserve">The </w:t>
-      </w:r>
-      <w:r>
-        <w:rPr>
-          <w:b/>
-          <w:bCs/>
-          <w:sz w:val="24"/>
-          <w:szCs w:val="24"/>
-        </w:rPr>
-        <w:t>Contract Monthly Claim System</w:t>
-      </w:r>
-      <w:r>
-        <w:rPr>
-          <w:sz w:val="24"/>
-          <w:szCs w:val="24"/>
-        </w:rPr>
-        <w:t xml:space="preserve"> is designed to efficiently manage the submission, review, and approval of claims for independent contractor lecturers. The system ensures transparency, quick feedback, and easy access to claim statuses. The goal is to make the </w:t>
-      </w:r>
-      <w:r>
-        <w:rPr>
-          <w:sz w:val="24"/>
-          <w:szCs w:val="24"/>
-        </w:rPr>
-        <w:lastRenderedPageBreak/>
-        <w:t>process of handling claims faster and more user-friendly, benefiting both lecturers and Programme Managers.</w:t>
-      </w:r>
+        <w:rPr>
+          <w:bCs/>
+          <w:sz w:val="24"/>
+          <w:szCs w:val="24"/>
+        </w:rPr>
+      </w:pPr>
+      <w:r>
+        <w:rPr>
+          <w:bCs/>
+          <w:sz w:val="24"/>
+          <w:szCs w:val="24"/>
+        </w:rPr>
+        <w:t>The Contract Monthly Claim System automates the claim submission and approval process, reducing administrative burdens and ensuring accuracy. The inclusion of HR-specific functionalities further streamlines payroll processing and lecturer management, making the system a valuable tool for the institution.</w:t>
+      </w:r>
+      <w:bookmarkStart w:id="0" w:name="_GoBack"/>
+      <w:bookmarkEnd w:id="0"/>
     </w:p>
     <w:p>
       <w:pPr>
@@ -1920,6 +1823,7 @@
           <w:szCs w:val="24"/>
           <w:lang w:eastAsia="en-ZA"/>
         </w:rPr>
+        <w:lastRenderedPageBreak/>
         <w:drawing>
           <wp:inline distT="0" distB="0" distL="0" distR="0">
             <wp:extent cx="5039428" cy="4744112"/>
@@ -2151,12 +2055,21 @@
           <w:szCs w:val="24"/>
         </w:rPr>
       </w:pPr>
-      <w:r>
-        <w:rPr>
-          <w:sz w:val="24"/>
-          <w:szCs w:val="24"/>
-        </w:rPr>
-        <w:t xml:space="preserve">Github screenshot. Link: </w:t>
+      <w:proofErr w:type="spellStart"/>
+      <w:r>
+        <w:rPr>
+          <w:sz w:val="24"/>
+          <w:szCs w:val="24"/>
+        </w:rPr>
+        <w:t>Github</w:t>
+      </w:r>
+      <w:proofErr w:type="spellEnd"/>
+      <w:r>
+        <w:rPr>
+          <w:sz w:val="24"/>
+          <w:szCs w:val="24"/>
+        </w:rPr>
+        <w:t xml:space="preserve"> screenshot. Link: </w:t>
       </w:r>
       <w:hyperlink r:id="rId10" w:history="1">
         <w:r>
@@ -2165,7 +2078,7 @@
             <w:sz w:val="24"/>
             <w:szCs w:val="24"/>
           </w:rPr>
-          <w:t>https://github.com/ST10244738/PROG6212-Part-2.git</w:t>
+          <w:t>https://github.com/ST10244738/PROG6212-Part-3.git</w:t>
         </w:r>
       </w:hyperlink>
       <w:r>
@@ -2183,8 +2096,64 @@
           <w:szCs w:val="24"/>
         </w:rPr>
       </w:pPr>
-      <w:bookmarkStart w:id="0" w:name="_GoBack"/>
-      <w:bookmarkEnd w:id="0"/>
+      <w:r>
+        <w:rPr>
+          <w:noProof/>
+          <w:sz w:val="24"/>
+          <w:szCs w:val="24"/>
+          <w:lang w:eastAsia="en-ZA"/>
+        </w:rPr>
+        <w:lastRenderedPageBreak/>
+        <w:drawing>
+          <wp:inline distT="0" distB="0" distL="0" distR="0">
+            <wp:extent cx="6588254" cy="3086100"/>
+            <wp:effectExtent l="0" t="0" r="3175" b="0"/>
+            <wp:docPr id="1" name="Picture 1"/>
+            <wp:cNvGraphicFramePr>
+              <a:graphicFrameLocks xmlns:a="http://schemas.openxmlformats.org/drawingml/2006/main" noChangeAspect="1"/>
+            </wp:cNvGraphicFramePr>
+            <a:graphic xmlns:a="http://schemas.openxmlformats.org/drawingml/2006/main">
+              <a:graphicData uri="http://schemas.openxmlformats.org/drawingml/2006/picture">
+                <pic:pic xmlns:pic="http://schemas.openxmlformats.org/drawingml/2006/picture">
+                  <pic:nvPicPr>
+                    <pic:cNvPr id="1" name="Screenshot 2024-11-21 122946.png"/>
+                    <pic:cNvPicPr/>
+                  </pic:nvPicPr>
+                  <pic:blipFill>
+                    <a:blip r:embed="rId11">
+                      <a:extLst>
+                        <a:ext uri="{28A0092B-C50C-407E-A947-70E740481C1C}">
+                          <a14:useLocalDpi xmlns:a14="http://schemas.microsoft.com/office/drawing/2010/main" val="0"/>
+                        </a:ext>
+                      </a:extLst>
+                    </a:blip>
+                    <a:stretch>
+                      <a:fillRect/>
+                    </a:stretch>
+                  </pic:blipFill>
+                  <pic:spPr>
+                    <a:xfrm>
+                      <a:off x="0" y="0"/>
+                      <a:ext cx="6593745" cy="3088672"/>
+                    </a:xfrm>
+                    <a:prstGeom prst="rect">
+                      <a:avLst/>
+                    </a:prstGeom>
+                  </pic:spPr>
+                </pic:pic>
+              </a:graphicData>
+            </a:graphic>
+          </wp:inline>
+        </w:drawing>
+      </w:r>
+    </w:p>
+    <w:p>
+      <w:pPr>
+        <w:rPr>
+          <w:sz w:val="24"/>
+          <w:szCs w:val="24"/>
+        </w:rPr>
+      </w:pPr>
     </w:p>
     <w:sectPr>
       <w:pgSz w:w="11906" w:h="16838"/>
@@ -2838,6 +2807,123 @@
     </w:lvl>
   </w:abstractNum>
   <w:abstractNum w:abstractNumId="5" w15:restartNumberingAfterBreak="0">
+    <w:nsid w:val="2A0944F5"/>
+    <w:multiLevelType w:val="multilevel"/>
+    <w:tmpl w:val="448AE7EE"/>
+    <w:lvl w:ilvl="0">
+      <w:start w:val="1"/>
+      <w:numFmt w:val="decimal"/>
+      <w:lvlText w:val="%1."/>
+      <w:lvlJc w:val="left"/>
+      <w:pPr>
+        <w:tabs>
+          <w:tab w:val="num" w:pos="720"/>
+        </w:tabs>
+        <w:ind w:left="720" w:hanging="360"/>
+      </w:pPr>
+    </w:lvl>
+    <w:lvl w:ilvl="1">
+      <w:start w:val="1"/>
+      <w:numFmt w:val="bullet"/>
+      <w:lvlText w:val="o"/>
+      <w:lvlJc w:val="left"/>
+      <w:pPr>
+        <w:tabs>
+          <w:tab w:val="num" w:pos="1440"/>
+        </w:tabs>
+        <w:ind w:left="1440" w:hanging="360"/>
+      </w:pPr>
+      <w:rPr>
+        <w:rFonts w:ascii="Courier New" w:hAnsi="Courier New" w:hint="default"/>
+        <w:sz w:val="20"/>
+      </w:rPr>
+    </w:lvl>
+    <w:lvl w:ilvl="2" w:tentative="1">
+      <w:start w:val="1"/>
+      <w:numFmt w:val="decimal"/>
+      <w:lvlText w:val="%3."/>
+      <w:lvlJc w:val="left"/>
+      <w:pPr>
+        <w:tabs>
+          <w:tab w:val="num" w:pos="2160"/>
+        </w:tabs>
+        <w:ind w:left="2160" w:hanging="360"/>
+      </w:pPr>
+    </w:lvl>
+    <w:lvl w:ilvl="3" w:tentative="1">
+      <w:start w:val="1"/>
+      <w:numFmt w:val="decimal"/>
+      <w:lvlText w:val="%4."/>
+      <w:lvlJc w:val="left"/>
+      <w:pPr>
+        <w:tabs>
+          <w:tab w:val="num" w:pos="2880"/>
+        </w:tabs>
+        <w:ind w:left="2880" w:hanging="360"/>
+      </w:pPr>
+    </w:lvl>
+    <w:lvl w:ilvl="4" w:tentative="1">
+      <w:start w:val="1"/>
+      <w:numFmt w:val="decimal"/>
+      <w:lvlText w:val="%5."/>
+      <w:lvlJc w:val="left"/>
+      <w:pPr>
+        <w:tabs>
+          <w:tab w:val="num" w:pos="3600"/>
+        </w:tabs>
+        <w:ind w:left="3600" w:hanging="360"/>
+      </w:pPr>
+    </w:lvl>
+    <w:lvl w:ilvl="5" w:tentative="1">
+      <w:start w:val="1"/>
+      <w:numFmt w:val="decimal"/>
+      <w:lvlText w:val="%6."/>
+      <w:lvlJc w:val="left"/>
+      <w:pPr>
+        <w:tabs>
+          <w:tab w:val="num" w:pos="4320"/>
+        </w:tabs>
+        <w:ind w:left="4320" w:hanging="360"/>
+      </w:pPr>
+    </w:lvl>
+    <w:lvl w:ilvl="6" w:tentative="1">
+      <w:start w:val="1"/>
+      <w:numFmt w:val="decimal"/>
+      <w:lvlText w:val="%7."/>
+      <w:lvlJc w:val="left"/>
+      <w:pPr>
+        <w:tabs>
+          <w:tab w:val="num" w:pos="5040"/>
+        </w:tabs>
+        <w:ind w:left="5040" w:hanging="360"/>
+      </w:pPr>
+    </w:lvl>
+    <w:lvl w:ilvl="7" w:tentative="1">
+      <w:start w:val="1"/>
+      <w:numFmt w:val="decimal"/>
+      <w:lvlText w:val="%8."/>
+      <w:lvlJc w:val="left"/>
+      <w:pPr>
+        <w:tabs>
+          <w:tab w:val="num" w:pos="5760"/>
+        </w:tabs>
+        <w:ind w:left="5760" w:hanging="360"/>
+      </w:pPr>
+    </w:lvl>
+    <w:lvl w:ilvl="8" w:tentative="1">
+      <w:start w:val="1"/>
+      <w:numFmt w:val="decimal"/>
+      <w:lvlText w:val="%9."/>
+      <w:lvlJc w:val="left"/>
+      <w:pPr>
+        <w:tabs>
+          <w:tab w:val="num" w:pos="6480"/>
+        </w:tabs>
+        <w:ind w:left="6480" w:hanging="360"/>
+      </w:pPr>
+    </w:lvl>
+  </w:abstractNum>
+  <w:abstractNum w:abstractNumId="6" w15:restartNumberingAfterBreak="0">
     <w:nsid w:val="2DC17627"/>
     <w:multiLevelType w:val="multilevel"/>
     <w:tmpl w:val="04F69C18"/>
@@ -2986,7 +3072,7 @@
       </w:rPr>
     </w:lvl>
   </w:abstractNum>
-  <w:abstractNum w:abstractNumId="6" w15:restartNumberingAfterBreak="0">
+  <w:abstractNum w:abstractNumId="7" w15:restartNumberingAfterBreak="0">
     <w:nsid w:val="324C4A1D"/>
     <w:multiLevelType w:val="multilevel"/>
     <w:tmpl w:val="F6105A22"/>
@@ -3103,7 +3189,7 @@
       </w:pPr>
     </w:lvl>
   </w:abstractNum>
-  <w:abstractNum w:abstractNumId="7" w15:restartNumberingAfterBreak="0">
+  <w:abstractNum w:abstractNumId="8" w15:restartNumberingAfterBreak="0">
     <w:nsid w:val="32551748"/>
     <w:multiLevelType w:val="multilevel"/>
     <w:tmpl w:val="D30646C6"/>
@@ -3252,7 +3338,7 @@
       </w:rPr>
     </w:lvl>
   </w:abstractNum>
-  <w:abstractNum w:abstractNumId="8" w15:restartNumberingAfterBreak="0">
+  <w:abstractNum w:abstractNumId="9" w15:restartNumberingAfterBreak="0">
     <w:nsid w:val="365D3DF8"/>
     <w:multiLevelType w:val="multilevel"/>
     <w:tmpl w:val="12BC3960"/>
@@ -3369,7 +3455,7 @@
       </w:pPr>
     </w:lvl>
   </w:abstractNum>
-  <w:abstractNum w:abstractNumId="9" w15:restartNumberingAfterBreak="0">
+  <w:abstractNum w:abstractNumId="10" w15:restartNumberingAfterBreak="0">
     <w:nsid w:val="36BE5ACC"/>
     <w:multiLevelType w:val="multilevel"/>
     <w:tmpl w:val="1CCAFCC0"/>
@@ -3518,7 +3604,305 @@
       </w:rPr>
     </w:lvl>
   </w:abstractNum>
-  <w:abstractNum w:abstractNumId="10" w15:restartNumberingAfterBreak="0">
+  <w:abstractNum w:abstractNumId="11" w15:restartNumberingAfterBreak="0">
+    <w:nsid w:val="37A45E67"/>
+    <w:multiLevelType w:val="multilevel"/>
+    <w:tmpl w:val="C30429B8"/>
+    <w:lvl w:ilvl="0">
+      <w:start w:val="1"/>
+      <w:numFmt w:val="bullet"/>
+      <w:lvlText w:val=""/>
+      <w:lvlJc w:val="left"/>
+      <w:pPr>
+        <w:tabs>
+          <w:tab w:val="num" w:pos="720"/>
+        </w:tabs>
+        <w:ind w:left="720" w:hanging="360"/>
+      </w:pPr>
+      <w:rPr>
+        <w:rFonts w:ascii="Symbol" w:hAnsi="Symbol" w:hint="default"/>
+        <w:sz w:val="20"/>
+      </w:rPr>
+    </w:lvl>
+    <w:lvl w:ilvl="1" w:tentative="1">
+      <w:start w:val="1"/>
+      <w:numFmt w:val="bullet"/>
+      <w:lvlText w:val="o"/>
+      <w:lvlJc w:val="left"/>
+      <w:pPr>
+        <w:tabs>
+          <w:tab w:val="num" w:pos="1440"/>
+        </w:tabs>
+        <w:ind w:left="1440" w:hanging="360"/>
+      </w:pPr>
+      <w:rPr>
+        <w:rFonts w:ascii="Courier New" w:hAnsi="Courier New" w:hint="default"/>
+        <w:sz w:val="20"/>
+      </w:rPr>
+    </w:lvl>
+    <w:lvl w:ilvl="2" w:tentative="1">
+      <w:start w:val="1"/>
+      <w:numFmt w:val="bullet"/>
+      <w:lvlText w:val=""/>
+      <w:lvlJc w:val="left"/>
+      <w:pPr>
+        <w:tabs>
+          <w:tab w:val="num" w:pos="2160"/>
+        </w:tabs>
+        <w:ind w:left="2160" w:hanging="360"/>
+      </w:pPr>
+      <w:rPr>
+        <w:rFonts w:ascii="Wingdings" w:hAnsi="Wingdings" w:hint="default"/>
+        <w:sz w:val="20"/>
+      </w:rPr>
+    </w:lvl>
+    <w:lvl w:ilvl="3" w:tentative="1">
+      <w:start w:val="1"/>
+      <w:numFmt w:val="bullet"/>
+      <w:lvlText w:val=""/>
+      <w:lvlJc w:val="left"/>
+      <w:pPr>
+        <w:tabs>
+          <w:tab w:val="num" w:pos="2880"/>
+        </w:tabs>
+        <w:ind w:left="2880" w:hanging="360"/>
+      </w:pPr>
+      <w:rPr>
+        <w:rFonts w:ascii="Wingdings" w:hAnsi="Wingdings" w:hint="default"/>
+        <w:sz w:val="20"/>
+      </w:rPr>
+    </w:lvl>
+    <w:lvl w:ilvl="4" w:tentative="1">
+      <w:start w:val="1"/>
+      <w:numFmt w:val="bullet"/>
+      <w:lvlText w:val=""/>
+      <w:lvlJc w:val="left"/>
+      <w:pPr>
+        <w:tabs>
+          <w:tab w:val="num" w:pos="3600"/>
+        </w:tabs>
+        <w:ind w:left="3600" w:hanging="360"/>
+      </w:pPr>
+      <w:rPr>
+        <w:rFonts w:ascii="Wingdings" w:hAnsi="Wingdings" w:hint="default"/>
+        <w:sz w:val="20"/>
+      </w:rPr>
+    </w:lvl>
+    <w:lvl w:ilvl="5" w:tentative="1">
+      <w:start w:val="1"/>
+      <w:numFmt w:val="bullet"/>
+      <w:lvlText w:val=""/>
+      <w:lvlJc w:val="left"/>
+      <w:pPr>
+        <w:tabs>
+          <w:tab w:val="num" w:pos="4320"/>
+        </w:tabs>
+        <w:ind w:left="4320" w:hanging="360"/>
+      </w:pPr>
+      <w:rPr>
+        <w:rFonts w:ascii="Wingdings" w:hAnsi="Wingdings" w:hint="default"/>
+        <w:sz w:val="20"/>
+      </w:rPr>
+    </w:lvl>
+    <w:lvl w:ilvl="6" w:tentative="1">
+      <w:start w:val="1"/>
+      <w:numFmt w:val="bullet"/>
+      <w:lvlText w:val=""/>
+      <w:lvlJc w:val="left"/>
+      <w:pPr>
+        <w:tabs>
+          <w:tab w:val="num" w:pos="5040"/>
+        </w:tabs>
+        <w:ind w:left="5040" w:hanging="360"/>
+      </w:pPr>
+      <w:rPr>
+        <w:rFonts w:ascii="Wingdings" w:hAnsi="Wingdings" w:hint="default"/>
+        <w:sz w:val="20"/>
+      </w:rPr>
+    </w:lvl>
+    <w:lvl w:ilvl="7" w:tentative="1">
+      <w:start w:val="1"/>
+      <w:numFmt w:val="bullet"/>
+      <w:lvlText w:val=""/>
+      <w:lvlJc w:val="left"/>
+      <w:pPr>
+        <w:tabs>
+          <w:tab w:val="num" w:pos="5760"/>
+        </w:tabs>
+        <w:ind w:left="5760" w:hanging="360"/>
+      </w:pPr>
+      <w:rPr>
+        <w:rFonts w:ascii="Wingdings" w:hAnsi="Wingdings" w:hint="default"/>
+        <w:sz w:val="20"/>
+      </w:rPr>
+    </w:lvl>
+    <w:lvl w:ilvl="8" w:tentative="1">
+      <w:start w:val="1"/>
+      <w:numFmt w:val="bullet"/>
+      <w:lvlText w:val=""/>
+      <w:lvlJc w:val="left"/>
+      <w:pPr>
+        <w:tabs>
+          <w:tab w:val="num" w:pos="6480"/>
+        </w:tabs>
+        <w:ind w:left="6480" w:hanging="360"/>
+      </w:pPr>
+      <w:rPr>
+        <w:rFonts w:ascii="Wingdings" w:hAnsi="Wingdings" w:hint="default"/>
+        <w:sz w:val="20"/>
+      </w:rPr>
+    </w:lvl>
+  </w:abstractNum>
+  <w:abstractNum w:abstractNumId="12" w15:restartNumberingAfterBreak="0">
+    <w:nsid w:val="45603221"/>
+    <w:multiLevelType w:val="multilevel"/>
+    <w:tmpl w:val="D5C8F818"/>
+    <w:lvl w:ilvl="0">
+      <w:start w:val="1"/>
+      <w:numFmt w:val="bullet"/>
+      <w:lvlText w:val=""/>
+      <w:lvlJc w:val="left"/>
+      <w:pPr>
+        <w:tabs>
+          <w:tab w:val="num" w:pos="720"/>
+        </w:tabs>
+        <w:ind w:left="720" w:hanging="360"/>
+      </w:pPr>
+      <w:rPr>
+        <w:rFonts w:ascii="Symbol" w:hAnsi="Symbol" w:hint="default"/>
+        <w:sz w:val="20"/>
+      </w:rPr>
+    </w:lvl>
+    <w:lvl w:ilvl="1" w:tentative="1">
+      <w:start w:val="1"/>
+      <w:numFmt w:val="bullet"/>
+      <w:lvlText w:val="o"/>
+      <w:lvlJc w:val="left"/>
+      <w:pPr>
+        <w:tabs>
+          <w:tab w:val="num" w:pos="1440"/>
+        </w:tabs>
+        <w:ind w:left="1440" w:hanging="360"/>
+      </w:pPr>
+      <w:rPr>
+        <w:rFonts w:ascii="Courier New" w:hAnsi="Courier New" w:hint="default"/>
+        <w:sz w:val="20"/>
+      </w:rPr>
+    </w:lvl>
+    <w:lvl w:ilvl="2" w:tentative="1">
+      <w:start w:val="1"/>
+      <w:numFmt w:val="bullet"/>
+      <w:lvlText w:val=""/>
+      <w:lvlJc w:val="left"/>
+      <w:pPr>
+        <w:tabs>
+          <w:tab w:val="num" w:pos="2160"/>
+        </w:tabs>
+        <w:ind w:left="2160" w:hanging="360"/>
+      </w:pPr>
+      <w:rPr>
+        <w:rFonts w:ascii="Wingdings" w:hAnsi="Wingdings" w:hint="default"/>
+        <w:sz w:val="20"/>
+      </w:rPr>
+    </w:lvl>
+    <w:lvl w:ilvl="3" w:tentative="1">
+      <w:start w:val="1"/>
+      <w:numFmt w:val="bullet"/>
+      <w:lvlText w:val=""/>
+      <w:lvlJc w:val="left"/>
+      <w:pPr>
+        <w:tabs>
+          <w:tab w:val="num" w:pos="2880"/>
+        </w:tabs>
+        <w:ind w:left="2880" w:hanging="360"/>
+      </w:pPr>
+      <w:rPr>
+        <w:rFonts w:ascii="Wingdings" w:hAnsi="Wingdings" w:hint="default"/>
+        <w:sz w:val="20"/>
+      </w:rPr>
+    </w:lvl>
+    <w:lvl w:ilvl="4" w:tentative="1">
+      <w:start w:val="1"/>
+      <w:numFmt w:val="bullet"/>
+      <w:lvlText w:val=""/>
+      <w:lvlJc w:val="left"/>
+      <w:pPr>
+        <w:tabs>
+          <w:tab w:val="num" w:pos="3600"/>
+        </w:tabs>
+        <w:ind w:left="3600" w:hanging="360"/>
+      </w:pPr>
+      <w:rPr>
+        <w:rFonts w:ascii="Wingdings" w:hAnsi="Wingdings" w:hint="default"/>
+        <w:sz w:val="20"/>
+      </w:rPr>
+    </w:lvl>
+    <w:lvl w:ilvl="5" w:tentative="1">
+      <w:start w:val="1"/>
+      <w:numFmt w:val="bullet"/>
+      <w:lvlText w:val=""/>
+      <w:lvlJc w:val="left"/>
+      <w:pPr>
+        <w:tabs>
+          <w:tab w:val="num" w:pos="4320"/>
+        </w:tabs>
+        <w:ind w:left="4320" w:hanging="360"/>
+      </w:pPr>
+      <w:rPr>
+        <w:rFonts w:ascii="Wingdings" w:hAnsi="Wingdings" w:hint="default"/>
+        <w:sz w:val="20"/>
+      </w:rPr>
+    </w:lvl>
+    <w:lvl w:ilvl="6" w:tentative="1">
+      <w:start w:val="1"/>
+      <w:numFmt w:val="bullet"/>
+      <w:lvlText w:val=""/>
+      <w:lvlJc w:val="left"/>
+      <w:pPr>
+        <w:tabs>
+          <w:tab w:val="num" w:pos="5040"/>
+        </w:tabs>
+        <w:ind w:left="5040" w:hanging="360"/>
+      </w:pPr>
+      <w:rPr>
+        <w:rFonts w:ascii="Wingdings" w:hAnsi="Wingdings" w:hint="default"/>
+        <w:sz w:val="20"/>
+      </w:rPr>
+    </w:lvl>
+    <w:lvl w:ilvl="7" w:tentative="1">
+      <w:start w:val="1"/>
+      <w:numFmt w:val="bullet"/>
+      <w:lvlText w:val=""/>
+      <w:lvlJc w:val="left"/>
+      <w:pPr>
+        <w:tabs>
+          <w:tab w:val="num" w:pos="5760"/>
+        </w:tabs>
+        <w:ind w:left="5760" w:hanging="360"/>
+      </w:pPr>
+      <w:rPr>
+        <w:rFonts w:ascii="Wingdings" w:hAnsi="Wingdings" w:hint="default"/>
+        <w:sz w:val="20"/>
+      </w:rPr>
+    </w:lvl>
+    <w:lvl w:ilvl="8" w:tentative="1">
+      <w:start w:val="1"/>
+      <w:numFmt w:val="bullet"/>
+      <w:lvlText w:val=""/>
+      <w:lvlJc w:val="left"/>
+      <w:pPr>
+        <w:tabs>
+          <w:tab w:val="num" w:pos="6480"/>
+        </w:tabs>
+        <w:ind w:left="6480" w:hanging="360"/>
+      </w:pPr>
+      <w:rPr>
+        <w:rFonts w:ascii="Wingdings" w:hAnsi="Wingdings" w:hint="default"/>
+        <w:sz w:val="20"/>
+      </w:rPr>
+    </w:lvl>
+  </w:abstractNum>
+  <w:abstractNum w:abstractNumId="13" w15:restartNumberingAfterBreak="0">
     <w:nsid w:val="48D30497"/>
     <w:multiLevelType w:val="multilevel"/>
     <w:tmpl w:val="AF1AE564"/>
@@ -3667,7 +4051,7 @@
       </w:rPr>
     </w:lvl>
   </w:abstractNum>
-  <w:abstractNum w:abstractNumId="11" w15:restartNumberingAfterBreak="0">
+  <w:abstractNum w:abstractNumId="14" w15:restartNumberingAfterBreak="0">
     <w:nsid w:val="49422EDB"/>
     <w:multiLevelType w:val="multilevel"/>
     <w:tmpl w:val="AAE80A12"/>
@@ -3816,7 +4200,454 @@
       </w:rPr>
     </w:lvl>
   </w:abstractNum>
-  <w:abstractNum w:abstractNumId="12" w15:restartNumberingAfterBreak="0">
+  <w:abstractNum w:abstractNumId="15" w15:restartNumberingAfterBreak="0">
+    <w:nsid w:val="4F66499C"/>
+    <w:multiLevelType w:val="multilevel"/>
+    <w:tmpl w:val="3D7650A8"/>
+    <w:lvl w:ilvl="0">
+      <w:start w:val="1"/>
+      <w:numFmt w:val="bullet"/>
+      <w:lvlText w:val=""/>
+      <w:lvlJc w:val="left"/>
+      <w:pPr>
+        <w:tabs>
+          <w:tab w:val="num" w:pos="720"/>
+        </w:tabs>
+        <w:ind w:left="720" w:hanging="360"/>
+      </w:pPr>
+      <w:rPr>
+        <w:rFonts w:ascii="Symbol" w:hAnsi="Symbol" w:hint="default"/>
+        <w:sz w:val="20"/>
+      </w:rPr>
+    </w:lvl>
+    <w:lvl w:ilvl="1" w:tentative="1">
+      <w:start w:val="1"/>
+      <w:numFmt w:val="bullet"/>
+      <w:lvlText w:val="o"/>
+      <w:lvlJc w:val="left"/>
+      <w:pPr>
+        <w:tabs>
+          <w:tab w:val="num" w:pos="1440"/>
+        </w:tabs>
+        <w:ind w:left="1440" w:hanging="360"/>
+      </w:pPr>
+      <w:rPr>
+        <w:rFonts w:ascii="Courier New" w:hAnsi="Courier New" w:hint="default"/>
+        <w:sz w:val="20"/>
+      </w:rPr>
+    </w:lvl>
+    <w:lvl w:ilvl="2" w:tentative="1">
+      <w:start w:val="1"/>
+      <w:numFmt w:val="bullet"/>
+      <w:lvlText w:val=""/>
+      <w:lvlJc w:val="left"/>
+      <w:pPr>
+        <w:tabs>
+          <w:tab w:val="num" w:pos="2160"/>
+        </w:tabs>
+        <w:ind w:left="2160" w:hanging="360"/>
+      </w:pPr>
+      <w:rPr>
+        <w:rFonts w:ascii="Wingdings" w:hAnsi="Wingdings" w:hint="default"/>
+        <w:sz w:val="20"/>
+      </w:rPr>
+    </w:lvl>
+    <w:lvl w:ilvl="3" w:tentative="1">
+      <w:start w:val="1"/>
+      <w:numFmt w:val="bullet"/>
+      <w:lvlText w:val=""/>
+      <w:lvlJc w:val="left"/>
+      <w:pPr>
+        <w:tabs>
+          <w:tab w:val="num" w:pos="2880"/>
+        </w:tabs>
+        <w:ind w:left="2880" w:hanging="360"/>
+      </w:pPr>
+      <w:rPr>
+        <w:rFonts w:ascii="Wingdings" w:hAnsi="Wingdings" w:hint="default"/>
+        <w:sz w:val="20"/>
+      </w:rPr>
+    </w:lvl>
+    <w:lvl w:ilvl="4" w:tentative="1">
+      <w:start w:val="1"/>
+      <w:numFmt w:val="bullet"/>
+      <w:lvlText w:val=""/>
+      <w:lvlJc w:val="left"/>
+      <w:pPr>
+        <w:tabs>
+          <w:tab w:val="num" w:pos="3600"/>
+        </w:tabs>
+        <w:ind w:left="3600" w:hanging="360"/>
+      </w:pPr>
+      <w:rPr>
+        <w:rFonts w:ascii="Wingdings" w:hAnsi="Wingdings" w:hint="default"/>
+        <w:sz w:val="20"/>
+      </w:rPr>
+    </w:lvl>
+    <w:lvl w:ilvl="5" w:tentative="1">
+      <w:start w:val="1"/>
+      <w:numFmt w:val="bullet"/>
+      <w:lvlText w:val=""/>
+      <w:lvlJc w:val="left"/>
+      <w:pPr>
+        <w:tabs>
+          <w:tab w:val="num" w:pos="4320"/>
+        </w:tabs>
+        <w:ind w:left="4320" w:hanging="360"/>
+      </w:pPr>
+      <w:rPr>
+        <w:rFonts w:ascii="Wingdings" w:hAnsi="Wingdings" w:hint="default"/>
+        <w:sz w:val="20"/>
+      </w:rPr>
+    </w:lvl>
+    <w:lvl w:ilvl="6" w:tentative="1">
+      <w:start w:val="1"/>
+      <w:numFmt w:val="bullet"/>
+      <w:lvlText w:val=""/>
+      <w:lvlJc w:val="left"/>
+      <w:pPr>
+        <w:tabs>
+          <w:tab w:val="num" w:pos="5040"/>
+        </w:tabs>
+        <w:ind w:left="5040" w:hanging="360"/>
+      </w:pPr>
+      <w:rPr>
+        <w:rFonts w:ascii="Wingdings" w:hAnsi="Wingdings" w:hint="default"/>
+        <w:sz w:val="20"/>
+      </w:rPr>
+    </w:lvl>
+    <w:lvl w:ilvl="7" w:tentative="1">
+      <w:start w:val="1"/>
+      <w:numFmt w:val="bullet"/>
+      <w:lvlText w:val=""/>
+      <w:lvlJc w:val="left"/>
+      <w:pPr>
+        <w:tabs>
+          <w:tab w:val="num" w:pos="5760"/>
+        </w:tabs>
+        <w:ind w:left="5760" w:hanging="360"/>
+      </w:pPr>
+      <w:rPr>
+        <w:rFonts w:ascii="Wingdings" w:hAnsi="Wingdings" w:hint="default"/>
+        <w:sz w:val="20"/>
+      </w:rPr>
+    </w:lvl>
+    <w:lvl w:ilvl="8" w:tentative="1">
+      <w:start w:val="1"/>
+      <w:numFmt w:val="bullet"/>
+      <w:lvlText w:val=""/>
+      <w:lvlJc w:val="left"/>
+      <w:pPr>
+        <w:tabs>
+          <w:tab w:val="num" w:pos="6480"/>
+        </w:tabs>
+        <w:ind w:left="6480" w:hanging="360"/>
+      </w:pPr>
+      <w:rPr>
+        <w:rFonts w:ascii="Wingdings" w:hAnsi="Wingdings" w:hint="default"/>
+        <w:sz w:val="20"/>
+      </w:rPr>
+    </w:lvl>
+  </w:abstractNum>
+  <w:abstractNum w:abstractNumId="16" w15:restartNumberingAfterBreak="0">
+    <w:nsid w:val="4FFD7489"/>
+    <w:multiLevelType w:val="multilevel"/>
+    <w:tmpl w:val="1D6E6A8A"/>
+    <w:lvl w:ilvl="0">
+      <w:start w:val="1"/>
+      <w:numFmt w:val="bullet"/>
+      <w:lvlText w:val=""/>
+      <w:lvlJc w:val="left"/>
+      <w:pPr>
+        <w:tabs>
+          <w:tab w:val="num" w:pos="720"/>
+        </w:tabs>
+        <w:ind w:left="720" w:hanging="360"/>
+      </w:pPr>
+      <w:rPr>
+        <w:rFonts w:ascii="Symbol" w:hAnsi="Symbol" w:hint="default"/>
+        <w:sz w:val="20"/>
+      </w:rPr>
+    </w:lvl>
+    <w:lvl w:ilvl="1">
+      <w:start w:val="1"/>
+      <w:numFmt w:val="bullet"/>
+      <w:lvlText w:val="o"/>
+      <w:lvlJc w:val="left"/>
+      <w:pPr>
+        <w:tabs>
+          <w:tab w:val="num" w:pos="1440"/>
+        </w:tabs>
+        <w:ind w:left="1440" w:hanging="360"/>
+      </w:pPr>
+      <w:rPr>
+        <w:rFonts w:ascii="Courier New" w:hAnsi="Courier New" w:hint="default"/>
+        <w:sz w:val="20"/>
+      </w:rPr>
+    </w:lvl>
+    <w:lvl w:ilvl="2" w:tentative="1">
+      <w:start w:val="1"/>
+      <w:numFmt w:val="bullet"/>
+      <w:lvlText w:val=""/>
+      <w:lvlJc w:val="left"/>
+      <w:pPr>
+        <w:tabs>
+          <w:tab w:val="num" w:pos="2160"/>
+        </w:tabs>
+        <w:ind w:left="2160" w:hanging="360"/>
+      </w:pPr>
+      <w:rPr>
+        <w:rFonts w:ascii="Wingdings" w:hAnsi="Wingdings" w:hint="default"/>
+        <w:sz w:val="20"/>
+      </w:rPr>
+    </w:lvl>
+    <w:lvl w:ilvl="3" w:tentative="1">
+      <w:start w:val="1"/>
+      <w:numFmt w:val="bullet"/>
+      <w:lvlText w:val=""/>
+      <w:lvlJc w:val="left"/>
+      <w:pPr>
+        <w:tabs>
+          <w:tab w:val="num" w:pos="2880"/>
+        </w:tabs>
+        <w:ind w:left="2880" w:hanging="360"/>
+      </w:pPr>
+      <w:rPr>
+        <w:rFonts w:ascii="Wingdings" w:hAnsi="Wingdings" w:hint="default"/>
+        <w:sz w:val="20"/>
+      </w:rPr>
+    </w:lvl>
+    <w:lvl w:ilvl="4" w:tentative="1">
+      <w:start w:val="1"/>
+      <w:numFmt w:val="bullet"/>
+      <w:lvlText w:val=""/>
+      <w:lvlJc w:val="left"/>
+      <w:pPr>
+        <w:tabs>
+          <w:tab w:val="num" w:pos="3600"/>
+        </w:tabs>
+        <w:ind w:left="3600" w:hanging="360"/>
+      </w:pPr>
+      <w:rPr>
+        <w:rFonts w:ascii="Wingdings" w:hAnsi="Wingdings" w:hint="default"/>
+        <w:sz w:val="20"/>
+      </w:rPr>
+    </w:lvl>
+    <w:lvl w:ilvl="5" w:tentative="1">
+      <w:start w:val="1"/>
+      <w:numFmt w:val="bullet"/>
+      <w:lvlText w:val=""/>
+      <w:lvlJc w:val="left"/>
+      <w:pPr>
+        <w:tabs>
+          <w:tab w:val="num" w:pos="4320"/>
+        </w:tabs>
+        <w:ind w:left="4320" w:hanging="360"/>
+      </w:pPr>
+      <w:rPr>
+        <w:rFonts w:ascii="Wingdings" w:hAnsi="Wingdings" w:hint="default"/>
+        <w:sz w:val="20"/>
+      </w:rPr>
+    </w:lvl>
+    <w:lvl w:ilvl="6" w:tentative="1">
+      <w:start w:val="1"/>
+      <w:numFmt w:val="bullet"/>
+      <w:lvlText w:val=""/>
+      <w:lvlJc w:val="left"/>
+      <w:pPr>
+        <w:tabs>
+          <w:tab w:val="num" w:pos="5040"/>
+        </w:tabs>
+        <w:ind w:left="5040" w:hanging="360"/>
+      </w:pPr>
+      <w:rPr>
+        <w:rFonts w:ascii="Wingdings" w:hAnsi="Wingdings" w:hint="default"/>
+        <w:sz w:val="20"/>
+      </w:rPr>
+    </w:lvl>
+    <w:lvl w:ilvl="7" w:tentative="1">
+      <w:start w:val="1"/>
+      <w:numFmt w:val="bullet"/>
+      <w:lvlText w:val=""/>
+      <w:lvlJc w:val="left"/>
+      <w:pPr>
+        <w:tabs>
+          <w:tab w:val="num" w:pos="5760"/>
+        </w:tabs>
+        <w:ind w:left="5760" w:hanging="360"/>
+      </w:pPr>
+      <w:rPr>
+        <w:rFonts w:ascii="Wingdings" w:hAnsi="Wingdings" w:hint="default"/>
+        <w:sz w:val="20"/>
+      </w:rPr>
+    </w:lvl>
+    <w:lvl w:ilvl="8" w:tentative="1">
+      <w:start w:val="1"/>
+      <w:numFmt w:val="bullet"/>
+      <w:lvlText w:val=""/>
+      <w:lvlJc w:val="left"/>
+      <w:pPr>
+        <w:tabs>
+          <w:tab w:val="num" w:pos="6480"/>
+        </w:tabs>
+        <w:ind w:left="6480" w:hanging="360"/>
+      </w:pPr>
+      <w:rPr>
+        <w:rFonts w:ascii="Wingdings" w:hAnsi="Wingdings" w:hint="default"/>
+        <w:sz w:val="20"/>
+      </w:rPr>
+    </w:lvl>
+  </w:abstractNum>
+  <w:abstractNum w:abstractNumId="17" w15:restartNumberingAfterBreak="0">
+    <w:nsid w:val="522D4FE0"/>
+    <w:multiLevelType w:val="multilevel"/>
+    <w:tmpl w:val="1C28A066"/>
+    <w:lvl w:ilvl="0">
+      <w:start w:val="1"/>
+      <w:numFmt w:val="bullet"/>
+      <w:lvlText w:val=""/>
+      <w:lvlJc w:val="left"/>
+      <w:pPr>
+        <w:tabs>
+          <w:tab w:val="num" w:pos="720"/>
+        </w:tabs>
+        <w:ind w:left="720" w:hanging="360"/>
+      </w:pPr>
+      <w:rPr>
+        <w:rFonts w:ascii="Symbol" w:hAnsi="Symbol" w:hint="default"/>
+        <w:sz w:val="20"/>
+      </w:rPr>
+    </w:lvl>
+    <w:lvl w:ilvl="1" w:tentative="1">
+      <w:start w:val="1"/>
+      <w:numFmt w:val="bullet"/>
+      <w:lvlText w:val="o"/>
+      <w:lvlJc w:val="left"/>
+      <w:pPr>
+        <w:tabs>
+          <w:tab w:val="num" w:pos="1440"/>
+        </w:tabs>
+        <w:ind w:left="1440" w:hanging="360"/>
+      </w:pPr>
+      <w:rPr>
+        <w:rFonts w:ascii="Courier New" w:hAnsi="Courier New" w:hint="default"/>
+        <w:sz w:val="20"/>
+      </w:rPr>
+    </w:lvl>
+    <w:lvl w:ilvl="2" w:tentative="1">
+      <w:start w:val="1"/>
+      <w:numFmt w:val="bullet"/>
+      <w:lvlText w:val=""/>
+      <w:lvlJc w:val="left"/>
+      <w:pPr>
+        <w:tabs>
+          <w:tab w:val="num" w:pos="2160"/>
+        </w:tabs>
+        <w:ind w:left="2160" w:hanging="360"/>
+      </w:pPr>
+      <w:rPr>
+        <w:rFonts w:ascii="Wingdings" w:hAnsi="Wingdings" w:hint="default"/>
+        <w:sz w:val="20"/>
+      </w:rPr>
+    </w:lvl>
+    <w:lvl w:ilvl="3" w:tentative="1">
+      <w:start w:val="1"/>
+      <w:numFmt w:val="bullet"/>
+      <w:lvlText w:val=""/>
+      <w:lvlJc w:val="left"/>
+      <w:pPr>
+        <w:tabs>
+          <w:tab w:val="num" w:pos="2880"/>
+        </w:tabs>
+        <w:ind w:left="2880" w:hanging="360"/>
+      </w:pPr>
+      <w:rPr>
+        <w:rFonts w:ascii="Wingdings" w:hAnsi="Wingdings" w:hint="default"/>
+        <w:sz w:val="20"/>
+      </w:rPr>
+    </w:lvl>
+    <w:lvl w:ilvl="4" w:tentative="1">
+      <w:start w:val="1"/>
+      <w:numFmt w:val="bullet"/>
+      <w:lvlText w:val=""/>
+      <w:lvlJc w:val="left"/>
+      <w:pPr>
+        <w:tabs>
+          <w:tab w:val="num" w:pos="3600"/>
+        </w:tabs>
+        <w:ind w:left="3600" w:hanging="360"/>
+      </w:pPr>
+      <w:rPr>
+        <w:rFonts w:ascii="Wingdings" w:hAnsi="Wingdings" w:hint="default"/>
+        <w:sz w:val="20"/>
+      </w:rPr>
+    </w:lvl>
+    <w:lvl w:ilvl="5" w:tentative="1">
+      <w:start w:val="1"/>
+      <w:numFmt w:val="bullet"/>
+      <w:lvlText w:val=""/>
+      <w:lvlJc w:val="left"/>
+      <w:pPr>
+        <w:tabs>
+          <w:tab w:val="num" w:pos="4320"/>
+        </w:tabs>
+        <w:ind w:left="4320" w:hanging="360"/>
+      </w:pPr>
+      <w:rPr>
+        <w:rFonts w:ascii="Wingdings" w:hAnsi="Wingdings" w:hint="default"/>
+        <w:sz w:val="20"/>
+      </w:rPr>
+    </w:lvl>
+    <w:lvl w:ilvl="6" w:tentative="1">
+      <w:start w:val="1"/>
+      <w:numFmt w:val="bullet"/>
+      <w:lvlText w:val=""/>
+      <w:lvlJc w:val="left"/>
+      <w:pPr>
+        <w:tabs>
+          <w:tab w:val="num" w:pos="5040"/>
+        </w:tabs>
+        <w:ind w:left="5040" w:hanging="360"/>
+      </w:pPr>
+      <w:rPr>
+        <w:rFonts w:ascii="Wingdings" w:hAnsi="Wingdings" w:hint="default"/>
+        <w:sz w:val="20"/>
+      </w:rPr>
+    </w:lvl>
+    <w:lvl w:ilvl="7" w:tentative="1">
+      <w:start w:val="1"/>
+      <w:numFmt w:val="bullet"/>
+      <w:lvlText w:val=""/>
+      <w:lvlJc w:val="left"/>
+      <w:pPr>
+        <w:tabs>
+          <w:tab w:val="num" w:pos="5760"/>
+        </w:tabs>
+        <w:ind w:left="5760" w:hanging="360"/>
+      </w:pPr>
+      <w:rPr>
+        <w:rFonts w:ascii="Wingdings" w:hAnsi="Wingdings" w:hint="default"/>
+        <w:sz w:val="20"/>
+      </w:rPr>
+    </w:lvl>
+    <w:lvl w:ilvl="8" w:tentative="1">
+      <w:start w:val="1"/>
+      <w:numFmt w:val="bullet"/>
+      <w:lvlText w:val=""/>
+      <w:lvlJc w:val="left"/>
+      <w:pPr>
+        <w:tabs>
+          <w:tab w:val="num" w:pos="6480"/>
+        </w:tabs>
+        <w:ind w:left="6480" w:hanging="360"/>
+      </w:pPr>
+      <w:rPr>
+        <w:rFonts w:ascii="Wingdings" w:hAnsi="Wingdings" w:hint="default"/>
+        <w:sz w:val="20"/>
+      </w:rPr>
+    </w:lvl>
+  </w:abstractNum>
+  <w:abstractNum w:abstractNumId="18" w15:restartNumberingAfterBreak="0">
     <w:nsid w:val="56036B61"/>
     <w:multiLevelType w:val="multilevel"/>
     <w:tmpl w:val="4BF466FC"/>
@@ -3965,7 +4796,7 @@
       </w:rPr>
     </w:lvl>
   </w:abstractNum>
-  <w:abstractNum w:abstractNumId="13" w15:restartNumberingAfterBreak="0">
+  <w:abstractNum w:abstractNumId="19" w15:restartNumberingAfterBreak="0">
     <w:nsid w:val="6C747D60"/>
     <w:multiLevelType w:val="multilevel"/>
     <w:tmpl w:val="446EBF38"/>
@@ -4114,7 +4945,156 @@
       </w:rPr>
     </w:lvl>
   </w:abstractNum>
-  <w:abstractNum w:abstractNumId="14" w15:restartNumberingAfterBreak="0">
+  <w:abstractNum w:abstractNumId="20" w15:restartNumberingAfterBreak="0">
+    <w:nsid w:val="6F9902BE"/>
+    <w:multiLevelType w:val="multilevel"/>
+    <w:tmpl w:val="A0461524"/>
+    <w:lvl w:ilvl="0">
+      <w:start w:val="1"/>
+      <w:numFmt w:val="bullet"/>
+      <w:lvlText w:val=""/>
+      <w:lvlJc w:val="left"/>
+      <w:pPr>
+        <w:tabs>
+          <w:tab w:val="num" w:pos="720"/>
+        </w:tabs>
+        <w:ind w:left="720" w:hanging="360"/>
+      </w:pPr>
+      <w:rPr>
+        <w:rFonts w:ascii="Symbol" w:hAnsi="Symbol" w:hint="default"/>
+        <w:sz w:val="20"/>
+      </w:rPr>
+    </w:lvl>
+    <w:lvl w:ilvl="1" w:tentative="1">
+      <w:start w:val="1"/>
+      <w:numFmt w:val="bullet"/>
+      <w:lvlText w:val="o"/>
+      <w:lvlJc w:val="left"/>
+      <w:pPr>
+        <w:tabs>
+          <w:tab w:val="num" w:pos="1440"/>
+        </w:tabs>
+        <w:ind w:left="1440" w:hanging="360"/>
+      </w:pPr>
+      <w:rPr>
+        <w:rFonts w:ascii="Courier New" w:hAnsi="Courier New" w:hint="default"/>
+        <w:sz w:val="20"/>
+      </w:rPr>
+    </w:lvl>
+    <w:lvl w:ilvl="2" w:tentative="1">
+      <w:start w:val="1"/>
+      <w:numFmt w:val="bullet"/>
+      <w:lvlText w:val=""/>
+      <w:lvlJc w:val="left"/>
+      <w:pPr>
+        <w:tabs>
+          <w:tab w:val="num" w:pos="2160"/>
+        </w:tabs>
+        <w:ind w:left="2160" w:hanging="360"/>
+      </w:pPr>
+      <w:rPr>
+        <w:rFonts w:ascii="Wingdings" w:hAnsi="Wingdings" w:hint="default"/>
+        <w:sz w:val="20"/>
+      </w:rPr>
+    </w:lvl>
+    <w:lvl w:ilvl="3" w:tentative="1">
+      <w:start w:val="1"/>
+      <w:numFmt w:val="bullet"/>
+      <w:lvlText w:val=""/>
+      <w:lvlJc w:val="left"/>
+      <w:pPr>
+        <w:tabs>
+          <w:tab w:val="num" w:pos="2880"/>
+        </w:tabs>
+        <w:ind w:left="2880" w:hanging="360"/>
+      </w:pPr>
+      <w:rPr>
+        <w:rFonts w:ascii="Wingdings" w:hAnsi="Wingdings" w:hint="default"/>
+        <w:sz w:val="20"/>
+      </w:rPr>
+    </w:lvl>
+    <w:lvl w:ilvl="4" w:tentative="1">
+      <w:start w:val="1"/>
+      <w:numFmt w:val="bullet"/>
+      <w:lvlText w:val=""/>
+      <w:lvlJc w:val="left"/>
+      <w:pPr>
+        <w:tabs>
+          <w:tab w:val="num" w:pos="3600"/>
+        </w:tabs>
+        <w:ind w:left="3600" w:hanging="360"/>
+      </w:pPr>
+      <w:rPr>
+        <w:rFonts w:ascii="Wingdings" w:hAnsi="Wingdings" w:hint="default"/>
+        <w:sz w:val="20"/>
+      </w:rPr>
+    </w:lvl>
+    <w:lvl w:ilvl="5" w:tentative="1">
+      <w:start w:val="1"/>
+      <w:numFmt w:val="bullet"/>
+      <w:lvlText w:val=""/>
+      <w:lvlJc w:val="left"/>
+      <w:pPr>
+        <w:tabs>
+          <w:tab w:val="num" w:pos="4320"/>
+        </w:tabs>
+        <w:ind w:left="4320" w:hanging="360"/>
+      </w:pPr>
+      <w:rPr>
+        <w:rFonts w:ascii="Wingdings" w:hAnsi="Wingdings" w:hint="default"/>
+        <w:sz w:val="20"/>
+      </w:rPr>
+    </w:lvl>
+    <w:lvl w:ilvl="6" w:tentative="1">
+      <w:start w:val="1"/>
+      <w:numFmt w:val="bullet"/>
+      <w:lvlText w:val=""/>
+      <w:lvlJc w:val="left"/>
+      <w:pPr>
+        <w:tabs>
+          <w:tab w:val="num" w:pos="5040"/>
+        </w:tabs>
+        <w:ind w:left="5040" w:hanging="360"/>
+      </w:pPr>
+      <w:rPr>
+        <w:rFonts w:ascii="Wingdings" w:hAnsi="Wingdings" w:hint="default"/>
+        <w:sz w:val="20"/>
+      </w:rPr>
+    </w:lvl>
+    <w:lvl w:ilvl="7" w:tentative="1">
+      <w:start w:val="1"/>
+      <w:numFmt w:val="bullet"/>
+      <w:lvlText w:val=""/>
+      <w:lvlJc w:val="left"/>
+      <w:pPr>
+        <w:tabs>
+          <w:tab w:val="num" w:pos="5760"/>
+        </w:tabs>
+        <w:ind w:left="5760" w:hanging="360"/>
+      </w:pPr>
+      <w:rPr>
+        <w:rFonts w:ascii="Wingdings" w:hAnsi="Wingdings" w:hint="default"/>
+        <w:sz w:val="20"/>
+      </w:rPr>
+    </w:lvl>
+    <w:lvl w:ilvl="8" w:tentative="1">
+      <w:start w:val="1"/>
+      <w:numFmt w:val="bullet"/>
+      <w:lvlText w:val=""/>
+      <w:lvlJc w:val="left"/>
+      <w:pPr>
+        <w:tabs>
+          <w:tab w:val="num" w:pos="6480"/>
+        </w:tabs>
+        <w:ind w:left="6480" w:hanging="360"/>
+      </w:pPr>
+      <w:rPr>
+        <w:rFonts w:ascii="Wingdings" w:hAnsi="Wingdings" w:hint="default"/>
+        <w:sz w:val="20"/>
+      </w:rPr>
+    </w:lvl>
+  </w:abstractNum>
+  <w:abstractNum w:abstractNumId="21" w15:restartNumberingAfterBreak="0">
     <w:nsid w:val="724F242C"/>
     <w:multiLevelType w:val="multilevel"/>
     <w:tmpl w:val="D21062FE"/>
@@ -4263,7 +5243,7 @@
       </w:rPr>
     </w:lvl>
   </w:abstractNum>
-  <w:abstractNum w:abstractNumId="15" w15:restartNumberingAfterBreak="0">
+  <w:abstractNum w:abstractNumId="22" w15:restartNumberingAfterBreak="0">
     <w:nsid w:val="7A4E678E"/>
     <w:multiLevelType w:val="multilevel"/>
     <w:tmpl w:val="23500378"/>
@@ -4412,7 +5392,7 @@
       </w:rPr>
     </w:lvl>
   </w:abstractNum>
-  <w:abstractNum w:abstractNumId="16" w15:restartNumberingAfterBreak="0">
+  <w:abstractNum w:abstractNumId="23" w15:restartNumberingAfterBreak="0">
     <w:nsid w:val="7FAC44B2"/>
     <w:multiLevelType w:val="hybridMultilevel"/>
     <w:tmpl w:val="351246B2"/>
@@ -4526,34 +5506,34 @@
     </w:lvl>
   </w:abstractNum>
   <w:num w:numId="1">
-    <w:abstractNumId w:val="11"/>
+    <w:abstractNumId w:val="14"/>
   </w:num>
   <w:num w:numId="2">
-    <w:abstractNumId w:val="12"/>
+    <w:abstractNumId w:val="18"/>
   </w:num>
   <w:num w:numId="3">
-    <w:abstractNumId w:val="7"/>
+    <w:abstractNumId w:val="8"/>
   </w:num>
   <w:num w:numId="4">
-    <w:abstractNumId w:val="10"/>
+    <w:abstractNumId w:val="13"/>
   </w:num>
   <w:num w:numId="5">
     <w:abstractNumId w:val="3"/>
   </w:num>
   <w:num w:numId="6">
-    <w:abstractNumId w:val="15"/>
+    <w:abstractNumId w:val="22"/>
   </w:num>
   <w:num w:numId="7">
     <w:abstractNumId w:val="4"/>
   </w:num>
   <w:num w:numId="8">
-    <w:abstractNumId w:val="5"/>
+    <w:abstractNumId w:val="6"/>
   </w:num>
   <w:num w:numId="9">
-    <w:abstractNumId w:val="9"/>
+    <w:abstractNumId w:val="10"/>
   </w:num>
   <w:num w:numId="10">
-    <w:abstractNumId w:val="14"/>
+    <w:abstractNumId w:val="21"/>
   </w:num>
   <w:num w:numId="11">
     <w:abstractNumId w:val="0"/>
@@ -4562,19 +5542,40 @@
     <w:abstractNumId w:val="2"/>
   </w:num>
   <w:num w:numId="13">
-    <w:abstractNumId w:val="13"/>
+    <w:abstractNumId w:val="19"/>
   </w:num>
   <w:num w:numId="14">
-    <w:abstractNumId w:val="8"/>
+    <w:abstractNumId w:val="9"/>
   </w:num>
   <w:num w:numId="15">
-    <w:abstractNumId w:val="6"/>
+    <w:abstractNumId w:val="7"/>
   </w:num>
   <w:num w:numId="16">
     <w:abstractNumId w:val="1"/>
   </w:num>
   <w:num w:numId="17">
+    <w:abstractNumId w:val="23"/>
+  </w:num>
+  <w:num w:numId="18">
     <w:abstractNumId w:val="16"/>
+  </w:num>
+  <w:num w:numId="19">
+    <w:abstractNumId w:val="12"/>
+  </w:num>
+  <w:num w:numId="20">
+    <w:abstractNumId w:val="11"/>
+  </w:num>
+  <w:num w:numId="21">
+    <w:abstractNumId w:val="20"/>
+  </w:num>
+  <w:num w:numId="22">
+    <w:abstractNumId w:val="5"/>
+  </w:num>
+  <w:num w:numId="23">
+    <w:abstractNumId w:val="15"/>
+  </w:num>
+  <w:num w:numId="24">
+    <w:abstractNumId w:val="17"/>
   </w:num>
 </w:numbering>
 </file>
@@ -4976,7 +5977,6 @@
   <w:style w:type="character" w:default="1" w:styleId="DefaultParagraphFont">
     <w:name w:val="Default Paragraph Font"/>
     <w:uiPriority w:val="1"/>
-    <w:semiHidden/>
     <w:unhideWhenUsed/>
   </w:style>
   <w:style w:type="table" w:default="1" w:styleId="TableNormal">
